--- a/avaliacoes/avaliacao-04/avaliacao-04.docx
+++ b/avaliacoes/avaliacao-04/avaliacao-04.docx
@@ -7,6 +7,8 @@
         <w:spacing w:after="0" w:line="240" w:lineRule="auto"/>
         <w:jc w:val="center"/>
       </w:pPr>
+      <w:bookmarkStart w:id="0" w:name="_Hlk151815288"/>
+      <w:bookmarkEnd w:id="0"/>
       <w:r>
         <w:rPr>
           <w:noProof/>
@@ -25,7 +27,7 @@
                     <pic:cNvPicPr preferRelativeResize="0"/>
                   </pic:nvPicPr>
                   <pic:blipFill>
-                    <a:blip r:embed="rId9"/>
+                    <a:blip r:embed="rId8"/>
                     <a:srcRect/>
                     <a:stretch>
                       <a:fillRect/>
@@ -71,14 +73,8 @@
           <w:rFonts w:ascii="Open Sans SemiBold" w:eastAsia="Open Sans SemiBold" w:hAnsi="Open Sans SemiBold" w:cs="Open Sans SemiBold"/>
         </w:rPr>
       </w:pPr>
-      <w:bookmarkStart w:id="0" w:name="_heading=h.gjdgxs" w:colFirst="0" w:colLast="0"/>
-      <w:bookmarkEnd w:id="0"/>
-      <w:r>
-        <w:rPr>
-          <w:rFonts w:ascii="Open Sans SemiBold" w:eastAsia="Open Sans SemiBold" w:hAnsi="Open Sans SemiBold" w:cs="Open Sans SemiBold"/>
-        </w:rPr>
-        <w:t xml:space="preserve">IFCE </w:t>
-      </w:r>
+      <w:bookmarkStart w:id="1" w:name="_heading=h.gjdgxs" w:colFirst="0" w:colLast="0"/>
+      <w:bookmarkEnd w:id="1"/>
       <w:proofErr w:type="gramStart"/>
       <w:r>
         <w:rPr>
@@ -121,7 +117,31 @@
         <w:rPr>
           <w:rFonts w:ascii="Open Sans" w:eastAsia="Open Sans" w:hAnsi="Open Sans" w:cs="Open Sans"/>
         </w:rPr>
-        <w:t>16/09/2023</w:t>
+        <w:t>16</w:t>
+      </w:r>
+      <w:r>
+        <w:rPr>
+          <w:rFonts w:ascii="Open Sans" w:eastAsia="Open Sans" w:hAnsi="Open Sans" w:cs="Open Sans"/>
+        </w:rPr>
+        <w:t>/</w:t>
+      </w:r>
+      <w:r>
+        <w:rPr>
+          <w:rFonts w:ascii="Open Sans" w:eastAsia="Open Sans" w:hAnsi="Open Sans" w:cs="Open Sans"/>
+        </w:rPr>
+        <w:t>0</w:t>
+      </w:r>
+      <w:r>
+        <w:rPr>
+          <w:rFonts w:ascii="Open Sans" w:eastAsia="Open Sans" w:hAnsi="Open Sans" w:cs="Open Sans"/>
+        </w:rPr>
+        <w:t>9</w:t>
+      </w:r>
+      <w:r>
+        <w:rPr>
+          <w:rFonts w:ascii="Open Sans" w:eastAsia="Open Sans" w:hAnsi="Open Sans" w:cs="Open Sans"/>
+        </w:rPr>
+        <w:t>/2023</w:t>
       </w:r>
     </w:p>
     <w:p>
@@ -146,29 +166,120 @@
       </w:r>
       <w:r>
         <w:rPr>
-          <w:rFonts w:ascii="Open Sans" w:eastAsia="Open Sans" w:hAnsi="Open Sans" w:cs="Open Sans"/>
-          <w:b/>
+          <w:rFonts w:ascii="Open Sans SemiBold" w:eastAsia="Open Sans" w:hAnsi="Open Sans SemiBold" w:cs="Open Sans SemiBold"/>
+          <w:bCs/>
         </w:rPr>
         <w:t>Administração de serviços de rede</w:t>
       </w:r>
       <w:r>
         <w:rPr>
           <w:rFonts w:ascii="Open Sans" w:eastAsia="Open Sans" w:hAnsi="Open Sans" w:cs="Open Sans"/>
-          <w:b/>
+        </w:rPr>
+        <w:t xml:space="preserve"> (01.302.2</w:t>
+      </w:r>
+      <w:r>
+        <w:rPr>
+          <w:rFonts w:ascii="Open Sans" w:eastAsia="Open Sans" w:hAnsi="Open Sans" w:cs="Open Sans"/>
+        </w:rPr>
+        <w:t>5</w:t>
+      </w:r>
+      <w:r>
+        <w:rPr>
+          <w:rFonts w:ascii="Open Sans" w:eastAsia="Open Sans" w:hAnsi="Open Sans" w:cs="Open Sans"/>
+        </w:rPr>
+        <w:t>)</w:t>
+      </w:r>
+    </w:p>
+    <w:p>
+      <w:pPr>
+        <w:jc w:val="both"/>
+        <w:rPr>
+          <w:rFonts w:ascii="Open Sans SemiBold" w:eastAsia="Open Sans SemiBold" w:hAnsi="Open Sans SemiBold" w:cs="Open Sans SemiBold"/>
+        </w:rPr>
+      </w:pPr>
+      <w:r>
+        <w:rPr>
+          <w:rFonts w:ascii="Open Sans" w:eastAsia="Open Sans" w:hAnsi="Open Sans" w:cs="Open Sans"/>
+        </w:rPr>
+        <w:t xml:space="preserve">Professor: </w:t>
+      </w:r>
+      <w:r>
+        <w:rPr>
+          <w:rFonts w:ascii="Open Sans SemiBold" w:eastAsia="Open Sans" w:hAnsi="Open Sans SemiBold" w:cs="Open Sans SemiBold"/>
+          <w:bCs/>
+        </w:rPr>
+        <w:t>Ricardo Duarte Taveira</w:t>
+      </w:r>
+    </w:p>
+    <w:p>
+      <w:pPr>
+        <w:jc w:val="both"/>
+        <w:rPr>
+          <w:rFonts w:ascii="Open Sans" w:eastAsia="Open Sans" w:hAnsi="Open Sans" w:cs="Open Sans"/>
+        </w:rPr>
+      </w:pPr>
+      <w:r>
+        <w:rPr>
+          <w:rFonts w:ascii="Open Sans" w:eastAsia="Open Sans" w:hAnsi="Open Sans" w:cs="Open Sans"/>
+        </w:rPr>
+        <w:t>Alun</w:t>
+      </w:r>
+      <w:r>
+        <w:rPr>
+          <w:rFonts w:ascii="Open Sans" w:eastAsia="Open Sans" w:hAnsi="Open Sans" w:cs="Open Sans"/>
+        </w:rPr>
+        <w:t>o</w:t>
+      </w:r>
+      <w:r>
+        <w:rPr>
+          <w:rFonts w:ascii="Open Sans" w:eastAsia="Open Sans" w:hAnsi="Open Sans" w:cs="Open Sans"/>
+        </w:rPr>
+        <w:t>:</w:t>
+      </w:r>
+      <w:r>
+        <w:rPr>
+          <w:rFonts w:ascii="Open Sans" w:eastAsia="Open Sans" w:hAnsi="Open Sans" w:cs="Open Sans"/>
         </w:rPr>
         <w:t xml:space="preserve"> </w:t>
       </w:r>
       <w:r>
         <w:rPr>
-          <w:rFonts w:ascii="Open Sans" w:eastAsia="Open Sans" w:hAnsi="Open Sans" w:cs="Open Sans"/>
-        </w:rPr>
-        <w:t>(</w:t>
-      </w:r>
-      <w:r>
-        <w:rPr>
-          <w:rFonts w:ascii="Open Sans" w:eastAsia="Open Sans" w:hAnsi="Open Sans" w:cs="Open Sans"/>
-        </w:rPr>
-        <w:t>01.302.25</w:t>
+          <w:rFonts w:ascii="Open Sans SemiBold" w:eastAsia="Open Sans" w:hAnsi="Open Sans SemiBold" w:cs="Open Sans SemiBold"/>
+          <w:bCs/>
+        </w:rPr>
+        <w:t>Pablo B</w:t>
+      </w:r>
+      <w:r>
+        <w:rPr>
+          <w:rFonts w:ascii="Open Sans SemiBold" w:eastAsia="Open Sans" w:hAnsi="Open Sans SemiBold" w:cs="Open Sans SemiBold"/>
+          <w:bCs/>
+        </w:rPr>
+        <w:t>usatto</w:t>
+      </w:r>
+      <w:r>
+        <w:rPr>
+          <w:rFonts w:ascii="Open Sans" w:eastAsia="Open Sans" w:hAnsi="Open Sans" w:cs="Open Sans"/>
+          <w:bCs/>
+        </w:rPr>
+        <w:t xml:space="preserve"> </w:t>
+      </w:r>
+      <w:r>
+        <w:rPr>
+          <w:rFonts w:ascii="Open Sans" w:eastAsia="Open Sans" w:hAnsi="Open Sans" w:cs="Open Sans"/>
+        </w:rPr>
+        <w:t>(mat. 20</w:t>
+      </w:r>
+      <w:r>
+        <w:rPr>
+          <w:rFonts w:ascii="Open Sans" w:eastAsia="Open Sans" w:hAnsi="Open Sans" w:cs="Open Sans"/>
+        </w:rPr>
+        <w:t>22</w:t>
+      </w:r>
+      <w:r>
+        <w:rPr>
+          <w:rFonts w:ascii="Open Sans" w:eastAsia="Open Sans" w:hAnsi="Open Sans" w:cs="Open Sans"/>
+        </w:rPr>
+        <w:t>1013020042</w:t>
       </w:r>
       <w:r>
         <w:rPr>
@@ -179,49 +290,55 @@
     </w:p>
     <w:p>
       <w:pPr>
+        <w:jc w:val="center"/>
+        <w:rPr>
+          <w:rFonts w:ascii="Open Sans ExtraBold" w:eastAsia="Open Sans" w:hAnsi="Open Sans ExtraBold" w:cs="Open Sans ExtraBold"/>
+        </w:rPr>
+      </w:pPr>
+      <w:r>
+        <w:rPr>
+          <w:rFonts w:ascii="Open Sans ExtraBold" w:eastAsia="Open Sans" w:hAnsi="Open Sans ExtraBold" w:cs="Open Sans ExtraBold"/>
+        </w:rPr>
+        <w:t xml:space="preserve">Avaliação </w:t>
+      </w:r>
+      <w:r>
+        <w:rPr>
+          <w:rFonts w:ascii="Open Sans ExtraBold" w:eastAsia="Open Sans" w:hAnsi="Open Sans ExtraBold" w:cs="Open Sans ExtraBold"/>
+        </w:rPr>
+        <w:t>4</w:t>
+      </w:r>
+      <w:r>
+        <w:rPr>
+          <w:rFonts w:ascii="Open Sans ExtraBold" w:eastAsia="Open Sans" w:hAnsi="Open Sans ExtraBold" w:cs="Open Sans ExtraBold"/>
+        </w:rPr>
+        <w:t xml:space="preserve"> – </w:t>
+      </w:r>
+      <w:r>
+        <w:rPr>
+          <w:rFonts w:ascii="Open Sans ExtraBold" w:eastAsia="Open Sans" w:hAnsi="Open Sans ExtraBold" w:cs="Open Sans ExtraBold"/>
+        </w:rPr>
+        <w:t>LAMP</w:t>
+      </w:r>
+    </w:p>
+    <w:p>
+      <w:pPr>
+        <w:pStyle w:val="PargrafodaLista"/>
+        <w:numPr>
+          <w:ilvl w:val="0"/>
+          <w:numId w:val="10"/>
+        </w:numPr>
+        <w:spacing w:after="0"/>
+        <w:ind w:left="284" w:hanging="284"/>
         <w:jc w:val="both"/>
         <w:rPr>
-          <w:rFonts w:ascii="Open Sans SemiBold" w:eastAsia="Open Sans SemiBold" w:hAnsi="Open Sans SemiBold" w:cs="Open Sans SemiBold"/>
-        </w:rPr>
-      </w:pPr>
-      <w:r>
-        <w:rPr>
-          <w:rFonts w:ascii="Open Sans" w:eastAsia="Open Sans" w:hAnsi="Open Sans" w:cs="Open Sans"/>
-        </w:rPr>
-        <w:t xml:space="preserve">Professor: </w:t>
-      </w:r>
-      <w:r>
-        <w:rPr>
-          <w:rFonts w:ascii="Open Sans" w:eastAsia="Open Sans" w:hAnsi="Open Sans" w:cs="Open Sans"/>
-          <w:b/>
-        </w:rPr>
-        <w:t>Ricardo Taveira</w:t>
-      </w:r>
-    </w:p>
-    <w:p>
-      <w:pPr>
-        <w:jc w:val="both"/>
-        <w:rPr>
-          <w:rFonts w:ascii="Open Sans" w:eastAsia="Open Sans" w:hAnsi="Open Sans" w:cs="Open Sans"/>
-        </w:rPr>
-      </w:pPr>
-      <w:r>
-        <w:rPr>
-          <w:rFonts w:ascii="Open Sans" w:eastAsia="Open Sans" w:hAnsi="Open Sans" w:cs="Open Sans"/>
-        </w:rPr>
-        <w:t>Alun</w:t>
-      </w:r>
-      <w:r>
-        <w:rPr>
-          <w:rFonts w:ascii="Open Sans" w:eastAsia="Open Sans" w:hAnsi="Open Sans" w:cs="Open Sans"/>
-        </w:rPr>
-        <w:t>o</w:t>
-      </w:r>
-      <w:r>
-        <w:rPr>
-          <w:rFonts w:ascii="Open Sans" w:eastAsia="Open Sans" w:hAnsi="Open Sans" w:cs="Open Sans"/>
-        </w:rPr>
-        <w:t>:</w:t>
+          <w:rFonts w:ascii="Open Sans" w:eastAsia="Open Sans" w:hAnsi="Open Sans" w:cs="Open Sans"/>
+        </w:rPr>
+      </w:pPr>
+      <w:r>
+        <w:rPr>
+          <w:rFonts w:ascii="Open Sans" w:eastAsia="Open Sans" w:hAnsi="Open Sans" w:cs="Open Sans"/>
+        </w:rPr>
+        <w:t>Instalar o LAMP</w:t>
       </w:r>
       <w:r>
         <w:rPr>
@@ -232,108 +349,8 @@
       <w:r>
         <w:rPr>
           <w:rFonts w:ascii="Open Sans" w:eastAsia="Open Sans" w:hAnsi="Open Sans" w:cs="Open Sans"/>
-          <w:b/>
-        </w:rPr>
-        <w:t>Pablo Busatto Figueiredo</w:t>
-      </w:r>
-      <w:r>
-        <w:rPr>
-          <w:rFonts w:ascii="Open Sans" w:eastAsia="Open Sans" w:hAnsi="Open Sans" w:cs="Open Sans"/>
-          <w:b/>
-        </w:rPr>
-        <w:t xml:space="preserve"> </w:t>
-      </w:r>
-      <w:r>
-        <w:rPr>
-          <w:rFonts w:ascii="Open Sans" w:eastAsia="Open Sans" w:hAnsi="Open Sans" w:cs="Open Sans"/>
-        </w:rPr>
-        <w:t>(mat. 20</w:t>
-      </w:r>
-      <w:r>
-        <w:rPr>
-          <w:rFonts w:ascii="Open Sans" w:eastAsia="Open Sans" w:hAnsi="Open Sans" w:cs="Open Sans"/>
-        </w:rPr>
-        <w:t>22</w:t>
-      </w:r>
-      <w:r>
-        <w:rPr>
-          <w:rFonts w:ascii="Open Sans" w:eastAsia="Open Sans" w:hAnsi="Open Sans" w:cs="Open Sans"/>
-        </w:rPr>
-        <w:t>1</w:t>
-      </w:r>
-      <w:r>
-        <w:rPr>
-          <w:rFonts w:ascii="Open Sans" w:eastAsia="Open Sans" w:hAnsi="Open Sans" w:cs="Open Sans"/>
-        </w:rPr>
-        <w:t>01302</w:t>
-      </w:r>
-      <w:r>
-        <w:rPr>
-          <w:rFonts w:ascii="Open Sans" w:eastAsia="Open Sans" w:hAnsi="Open Sans" w:cs="Open Sans"/>
-        </w:rPr>
-        <w:t>0042</w:t>
-      </w:r>
-      <w:r>
-        <w:rPr>
-          <w:rFonts w:ascii="Open Sans" w:eastAsia="Open Sans" w:hAnsi="Open Sans" w:cs="Open Sans"/>
-        </w:rPr>
-        <w:t>)</w:t>
-      </w:r>
-    </w:p>
-    <w:p>
-      <w:pPr>
-        <w:jc w:val="center"/>
-        <w:rPr>
-          <w:rFonts w:ascii="Open Sans" w:eastAsia="Open Sans" w:hAnsi="Open Sans" w:cs="Open Sans"/>
-          <w:b/>
-          <w:bCs/>
-        </w:rPr>
-      </w:pPr>
-      <w:r>
-        <w:rPr>
-          <w:rFonts w:ascii="Open Sans" w:eastAsia="Open Sans" w:hAnsi="Open Sans" w:cs="Open Sans"/>
-          <w:b/>
-          <w:bCs/>
-        </w:rPr>
-        <w:t xml:space="preserve">Avaliação </w:t>
-      </w:r>
-      <w:r>
-        <w:rPr>
-          <w:rFonts w:ascii="Open Sans" w:eastAsia="Open Sans" w:hAnsi="Open Sans" w:cs="Open Sans"/>
-          <w:b/>
-          <w:bCs/>
-        </w:rPr>
-        <w:t>4</w:t>
-      </w:r>
-      <w:r>
-        <w:rPr>
-          <w:rFonts w:ascii="Open Sans" w:eastAsia="Open Sans" w:hAnsi="Open Sans" w:cs="Open Sans"/>
-          <w:b/>
-          <w:bCs/>
-        </w:rPr>
-        <w:t xml:space="preserve"> – </w:t>
-      </w:r>
-      <w:r>
-        <w:rPr>
-          <w:rFonts w:ascii="Open Sans" w:eastAsia="Open Sans" w:hAnsi="Open Sans" w:cs="Open Sans"/>
-          <w:b/>
-          <w:bCs/>
-        </w:rPr>
-        <w:t>LAMP</w:t>
-      </w:r>
-    </w:p>
-    <w:p>
-      <w:pPr>
-        <w:jc w:val="both"/>
-        <w:rPr>
-          <w:rFonts w:ascii="Open Sans" w:eastAsia="Open Sans" w:hAnsi="Open Sans" w:cs="Open Sans"/>
-        </w:rPr>
-      </w:pPr>
-      <w:r>
-        <w:rPr>
-          <w:rFonts w:ascii="Open Sans" w:eastAsia="Open Sans" w:hAnsi="Open Sans" w:cs="Open Sans"/>
-        </w:rPr>
-        <w:t>Instalar o LAMP(Linux/Apache/</w:t>
+        </w:rPr>
+        <w:t>(Linux/Apache/</w:t>
       </w:r>
       <w:proofErr w:type="spellStart"/>
       <w:r>
@@ -347,9 +364,21 @@
         <w:rPr>
           <w:rFonts w:ascii="Open Sans" w:eastAsia="Open Sans" w:hAnsi="Open Sans" w:cs="Open Sans"/>
         </w:rPr>
-        <w:t xml:space="preserve">-MYSQL/PHP) conforme o tutorial definido em </w:t>
-      </w:r>
-      <w:hyperlink r:id="rId10" w:history="1">
+        <w:t>-M</w:t>
+      </w:r>
+      <w:r>
+        <w:rPr>
+          <w:rFonts w:ascii="Open Sans" w:eastAsia="Open Sans" w:hAnsi="Open Sans" w:cs="Open Sans"/>
+        </w:rPr>
+        <w:t>y</w:t>
+      </w:r>
+      <w:r>
+        <w:rPr>
+          <w:rFonts w:ascii="Open Sans" w:eastAsia="Open Sans" w:hAnsi="Open Sans" w:cs="Open Sans"/>
+        </w:rPr>
+        <w:t xml:space="preserve">SQL/PHP) conforme o tutorial definido em </w:t>
+      </w:r>
+      <w:hyperlink r:id="rId9" w:history="1">
         <w:r>
           <w:rPr>
             <w:rStyle w:val="Hyperlink"/>
@@ -362,29 +391,58 @@
         <w:rPr>
           <w:rFonts w:ascii="Open Sans" w:eastAsia="Open Sans" w:hAnsi="Open Sans" w:cs="Open Sans"/>
         </w:rPr>
-        <w:t xml:space="preserve"> E</w:t>
-      </w:r>
-      <w:r>
-        <w:rPr>
-          <w:rFonts w:ascii="Open Sans" w:eastAsia="Open Sans" w:hAnsi="Open Sans" w:cs="Open Sans"/>
-        </w:rPr>
-        <w:t xml:space="preserve">videnciar com prints das etapas de conclusão do Apache, do Banco de </w:t>
-      </w:r>
-      <w:r>
-        <w:rPr>
-          <w:rFonts w:ascii="Open Sans" w:eastAsia="Open Sans" w:hAnsi="Open Sans" w:cs="Open Sans"/>
-        </w:rPr>
-        <w:t>Dados</w:t>
-      </w:r>
-      <w:r>
-        <w:rPr>
-          <w:rFonts w:ascii="Open Sans" w:eastAsia="Open Sans" w:hAnsi="Open Sans" w:cs="Open Sans"/>
-        </w:rPr>
-        <w:t xml:space="preserve"> e do PHP.</w:t>
-      </w:r>
-    </w:p>
-    <w:p>
-      <w:pPr>
+        <w:t xml:space="preserve"> </w:t>
+      </w:r>
+      <w:r>
+        <w:rPr>
+          <w:rFonts w:ascii="Open Sans" w:eastAsia="Open Sans" w:hAnsi="Open Sans" w:cs="Open Sans"/>
+        </w:rPr>
+        <w:t xml:space="preserve">Evidenciar com </w:t>
+      </w:r>
+      <w:r>
+        <w:rPr>
+          <w:rFonts w:ascii="Open Sans" w:eastAsia="Open Sans" w:hAnsi="Open Sans" w:cs="Open Sans"/>
+          <w:i/>
+          <w:iCs/>
+        </w:rPr>
+        <w:t>prints</w:t>
+      </w:r>
+      <w:r>
+        <w:rPr>
+          <w:rFonts w:ascii="Open Sans" w:eastAsia="Open Sans" w:hAnsi="Open Sans" w:cs="Open Sans"/>
+        </w:rPr>
+        <w:t xml:space="preserve"> das etapas de conclusão do Apache, do </w:t>
+      </w:r>
+      <w:r>
+        <w:rPr>
+          <w:rFonts w:ascii="Open Sans" w:eastAsia="Open Sans" w:hAnsi="Open Sans" w:cs="Open Sans"/>
+        </w:rPr>
+        <w:t>b</w:t>
+      </w:r>
+      <w:r>
+        <w:rPr>
+          <w:rFonts w:ascii="Open Sans" w:eastAsia="Open Sans" w:hAnsi="Open Sans" w:cs="Open Sans"/>
+        </w:rPr>
+        <w:t xml:space="preserve">anco de </w:t>
+      </w:r>
+      <w:r>
+        <w:rPr>
+          <w:rFonts w:ascii="Open Sans" w:eastAsia="Open Sans" w:hAnsi="Open Sans" w:cs="Open Sans"/>
+        </w:rPr>
+        <w:t>d</w:t>
+      </w:r>
+      <w:r>
+        <w:rPr>
+          <w:rFonts w:ascii="Open Sans" w:eastAsia="Open Sans" w:hAnsi="Open Sans" w:cs="Open Sans"/>
+        </w:rPr>
+        <w:t>ados e do PHP.</w:t>
+      </w:r>
+    </w:p>
+    <w:p>
+      <w:pPr>
+        <w:pStyle w:val="PargrafodaLista"/>
+        <w:spacing w:after="0"/>
+        <w:ind w:left="284"/>
         <w:jc w:val="both"/>
         <w:rPr>
           <w:rFonts w:ascii="Open Sans" w:eastAsia="Open Sans" w:hAnsi="Open Sans" w:cs="Open Sans"/>
@@ -394,30 +452,60 @@
         <w:rPr>
           <w:rFonts w:ascii="Open Sans" w:eastAsia="Open Sans" w:hAnsi="Open Sans" w:cs="Open Sans"/>
         </w:rPr>
-        <w:t>Apache:</w:t>
-      </w:r>
-    </w:p>
-    <w:p>
-      <w:pPr>
+        <w:br w:type="page"/>
+      </w:r>
+    </w:p>
+    <w:p>
+      <w:pPr>
+        <w:pStyle w:val="PargrafodaLista"/>
+        <w:numPr>
+          <w:ilvl w:val="1"/>
+          <w:numId w:val="10"/>
+        </w:numPr>
+        <w:spacing w:after="0"/>
+        <w:ind w:left="567" w:hanging="283"/>
         <w:jc w:val="both"/>
         <w:rPr>
           <w:rFonts w:ascii="Open Sans" w:eastAsia="Open Sans" w:hAnsi="Open Sans" w:cs="Open Sans"/>
-          <w:b/>
-          <w:bCs/>
-        </w:rPr>
-      </w:pPr>
-      <w:r>
-        <w:rPr>
-          <w:rFonts w:ascii="Open Sans" w:eastAsia="Open Sans" w:hAnsi="Open Sans" w:cs="Open Sans"/>
-          <w:b/>
-          <w:bCs/>
+        </w:rPr>
+      </w:pPr>
+      <w:r>
+        <w:rPr>
+          <w:rFonts w:ascii="Open Sans" w:eastAsia="Open Sans" w:hAnsi="Open Sans" w:cs="Open Sans"/>
+        </w:rPr>
+        <w:lastRenderedPageBreak/>
+        <w:t xml:space="preserve">Instalar o </w:t>
+      </w:r>
+      <w:r>
+        <w:rPr>
+          <w:rFonts w:ascii="Open Sans" w:eastAsia="Open Sans" w:hAnsi="Open Sans" w:cs="Open Sans"/>
+        </w:rPr>
+        <w:t>Apache</w:t>
+      </w:r>
+      <w:r>
+        <w:rPr>
+          <w:rFonts w:ascii="Open Sans" w:eastAsia="Open Sans" w:hAnsi="Open Sans" w:cs="Open Sans"/>
+        </w:rPr>
+        <w:t>.</w:t>
+      </w:r>
+    </w:p>
+    <w:p>
+      <w:pPr>
+        <w:pStyle w:val="PargrafodaLista"/>
+        <w:keepNext/>
+        <w:spacing w:after="0"/>
+        <w:ind w:left="567"/>
+        <w:jc w:val="both"/>
+      </w:pPr>
+      <w:r>
+        <w:rPr>
           <w:noProof/>
         </w:rPr>
         <w:drawing>
-          <wp:inline distT="0" distB="0" distL="0" distR="0" wp14:anchorId="3B855683" wp14:editId="26BBD0EE">
-            <wp:extent cx="2880000" cy="2370476"/>
-            <wp:effectExtent l="0" t="0" r="0" b="0"/>
-            <wp:docPr id="38444418" name="Imagem 1" descr="Tela de computador com jogo&#10;&#10;Descrição gerada automaticamente"/>
+          <wp:inline distT="0" distB="0" distL="0" distR="0" wp14:anchorId="311C2DA6" wp14:editId="1AA87E8D">
+            <wp:extent cx="3600000" cy="3870001"/>
+            <wp:effectExtent l="0" t="0" r="635" b="0"/>
+            <wp:docPr id="38444418" name="Imagem 1" descr="Tela de computador com texto preto sobre fundo branco&#10;&#10;Descrição gerada automaticamente"/>
             <wp:cNvGraphicFramePr>
               <a:graphicFrameLocks xmlns:a="http://schemas.openxmlformats.org/drawingml/2006/main" noChangeAspect="1"/>
             </wp:cNvGraphicFramePr>
@@ -425,8 +513,98 @@
               <a:graphicData uri="http://schemas.openxmlformats.org/drawingml/2006/picture">
                 <pic:pic xmlns:pic="http://schemas.openxmlformats.org/drawingml/2006/picture">
                   <pic:nvPicPr>
-                    <pic:cNvPr id="38444418" name="Imagem 1" descr="Tela de computador com jogo&#10;&#10;Descrição gerada automaticamente"/>
-                    <pic:cNvPicPr/>
+                    <pic:cNvPr id="38444418" name="Imagem 1" descr="Tela de computador com texto preto sobre fundo branco&#10;&#10;Descrição gerada automaticamente"/>
+                    <pic:cNvPicPr>
+                      <a:picLocks noChangeAspect="1"/>
+                    </pic:cNvPicPr>
+                  </pic:nvPicPr>
+                  <pic:blipFill>
+                    <a:blip r:embed="rId10" cstate="print">
+                      <a:extLst>
+                        <a:ext uri="{28A0092B-C50C-407E-A947-70E740481C1C}">
+                          <a14:useLocalDpi xmlns:a14="http://schemas.microsoft.com/office/drawing/2010/main" val="0"/>
+                        </a:ext>
+                      </a:extLst>
+                    </a:blip>
+                    <a:stretch>
+                      <a:fillRect/>
+                    </a:stretch>
+                  </pic:blipFill>
+                  <pic:spPr>
+                    <a:xfrm>
+                      <a:off x="0" y="0"/>
+                      <a:ext cx="3600000" cy="3870001"/>
+                    </a:xfrm>
+                    <a:prstGeom prst="rect">
+                      <a:avLst/>
+                    </a:prstGeom>
+                  </pic:spPr>
+                </pic:pic>
+              </a:graphicData>
+            </a:graphic>
+          </wp:inline>
+        </w:drawing>
+      </w:r>
+    </w:p>
+    <w:p>
+      <w:pPr>
+        <w:pStyle w:val="Legenda"/>
+        <w:ind w:left="567"/>
+        <w:jc w:val="both"/>
+      </w:pPr>
+      <w:r>
+        <w:t xml:space="preserve">Figura </w:t>
+      </w:r>
+      <w:fldSimple w:instr=" SEQ Figura \* ARABIC ">
+        <w:r>
+          <w:rPr>
+            <w:noProof/>
+          </w:rPr>
+          <w:t>1</w:t>
+        </w:r>
+      </w:fldSimple>
+      <w:r>
+        <w:t xml:space="preserve">. </w:t>
+      </w:r>
+      <w:r>
+        <w:t>Instalação do Apache</w:t>
+      </w:r>
+      <w:r>
+        <w:t>.</w:t>
+      </w:r>
+    </w:p>
+    <w:p>
+      <w:pPr>
+        <w:spacing w:after="0"/>
+        <w:ind w:left="567"/>
+      </w:pPr>
+    </w:p>
+    <w:p>
+      <w:pPr>
+        <w:keepNext/>
+        <w:spacing w:after="0"/>
+        <w:ind w:left="567"/>
+      </w:pPr>
+      <w:r>
+        <w:rPr>
+          <w:noProof/>
+        </w:rPr>
+        <w:drawing>
+          <wp:inline distT="0" distB="0" distL="0" distR="0" wp14:anchorId="3542B124" wp14:editId="1959874E">
+            <wp:extent cx="3600000" cy="3870001"/>
+            <wp:effectExtent l="0" t="0" r="635" b="0"/>
+            <wp:docPr id="1976874372" name="Imagem 1" descr="Interface gráfica do usuário, Texto, Aplicativo&#10;&#10;Descrição gerada automaticamente"/>
+            <wp:cNvGraphicFramePr>
+              <a:graphicFrameLocks xmlns:a="http://schemas.openxmlformats.org/drawingml/2006/main" noChangeAspect="1"/>
+            </wp:cNvGraphicFramePr>
+            <a:graphic xmlns:a="http://schemas.openxmlformats.org/drawingml/2006/main">
+              <a:graphicData uri="http://schemas.openxmlformats.org/drawingml/2006/picture">
+                <pic:pic xmlns:pic="http://schemas.openxmlformats.org/drawingml/2006/picture">
+                  <pic:nvPicPr>
+                    <pic:cNvPr id="1976874372" name="Imagem 1" descr="Interface gráfica do usuário, Texto, Aplicativo&#10;&#10;Descrição gerada automaticamente"/>
+                    <pic:cNvPicPr>
+                      <a:picLocks noChangeAspect="1" noChangeArrowheads="1"/>
+                    </pic:cNvPicPr>
                   </pic:nvPicPr>
                   <pic:blipFill>
                     <a:blip r:embed="rId11" cstate="print">
@@ -440,14 +618,15 @@
                       <a:fillRect/>
                     </a:stretch>
                   </pic:blipFill>
-                  <pic:spPr>
+                  <pic:spPr bwMode="auto">
                     <a:xfrm>
                       <a:off x="0" y="0"/>
-                      <a:ext cx="2880000" cy="2370476"/>
+                      <a:ext cx="3600000" cy="3870001"/>
                     </a:xfrm>
                     <a:prstGeom prst="rect">
                       <a:avLst/>
                     </a:prstGeom>
+                    <a:noFill/>
                   </pic:spPr>
                 </pic:pic>
               </a:graphicData>
@@ -455,18 +634,107 @@
           </wp:inline>
         </w:drawing>
       </w:r>
-      <w:r>
-        <w:rPr>
-          <w:rFonts w:ascii="Open Sans" w:eastAsia="Open Sans" w:hAnsi="Open Sans" w:cs="Open Sans"/>
-          <w:b/>
-          <w:bCs/>
+    </w:p>
+    <w:p>
+      <w:pPr>
+        <w:pStyle w:val="Legenda"/>
+        <w:ind w:left="567"/>
+      </w:pPr>
+      <w:r>
+        <w:t xml:space="preserve">Figura </w:t>
+      </w:r>
+      <w:r>
+        <w:fldChar w:fldCharType="begin"/>
+      </w:r>
+      <w:r>
+        <w:instrText xml:space="preserve"> SEQ Figura \* ARABIC </w:instrText>
+      </w:r>
+      <w:r>
+        <w:fldChar w:fldCharType="separate"/>
+      </w:r>
+      <w:r>
+        <w:rPr>
           <w:noProof/>
         </w:rPr>
+        <w:t>2</w:t>
+      </w:r>
+      <w:r>
+        <w:fldChar w:fldCharType="end"/>
+      </w:r>
+      <w:r>
+        <w:t xml:space="preserve">. Verificação do </w:t>
+      </w:r>
+      <w:r>
+        <w:t>Apache</w:t>
+      </w:r>
+      <w:r>
+        <w:t xml:space="preserve"> no navegador</w:t>
+      </w:r>
+      <w:r>
+        <w:t>.</w:t>
+      </w:r>
+    </w:p>
+    <w:p>
+      <w:pPr>
+        <w:pStyle w:val="Legenda"/>
+        <w:ind w:left="567"/>
+        <w:rPr>
+          <w:rFonts w:ascii="Open Sans" w:eastAsia="Open Sans" w:hAnsi="Open Sans" w:cs="Open Sans"/>
+        </w:rPr>
+      </w:pPr>
+      <w:r>
+        <w:rPr>
+          <w:rFonts w:ascii="Open Sans" w:eastAsia="Open Sans" w:hAnsi="Open Sans" w:cs="Open Sans"/>
+        </w:rPr>
+        <w:br w:type="page"/>
+      </w:r>
+    </w:p>
+    <w:p>
+      <w:pPr>
+        <w:pStyle w:val="PargrafodaLista"/>
+        <w:numPr>
+          <w:ilvl w:val="1"/>
+          <w:numId w:val="10"/>
+        </w:numPr>
+        <w:spacing w:after="0"/>
+        <w:ind w:left="567" w:hanging="283"/>
+        <w:jc w:val="both"/>
+        <w:rPr>
+          <w:rFonts w:ascii="Open Sans" w:eastAsia="Open Sans" w:hAnsi="Open Sans" w:cs="Open Sans"/>
+        </w:rPr>
+      </w:pPr>
+      <w:r>
+        <w:rPr>
+          <w:rFonts w:ascii="Open Sans" w:eastAsia="Open Sans" w:hAnsi="Open Sans" w:cs="Open Sans"/>
+        </w:rPr>
+        <w:lastRenderedPageBreak/>
+        <w:t>Instalar o MySQL</w:t>
+      </w:r>
+      <w:r>
+        <w:rPr>
+          <w:rFonts w:ascii="Open Sans" w:eastAsia="Open Sans" w:hAnsi="Open Sans" w:cs="Open Sans"/>
+        </w:rPr>
+        <w:t>.</w:t>
+      </w:r>
+    </w:p>
+    <w:p>
+      <w:pPr>
+        <w:pStyle w:val="PargrafodaLista"/>
+        <w:keepNext/>
+        <w:spacing w:after="0"/>
+        <w:ind w:left="567"/>
+        <w:jc w:val="both"/>
+      </w:pPr>
+      <w:r>
+        <w:rPr>
+          <w:rFonts w:ascii="Open Sans" w:eastAsia="Open Sans" w:hAnsi="Open Sans" w:cs="Open Sans"/>
+          <w:noProof/>
+        </w:rPr>
         <w:drawing>
-          <wp:inline distT="0" distB="0" distL="0" distR="0" wp14:anchorId="1BAE9A50" wp14:editId="62A673F8">
-            <wp:extent cx="2880000" cy="2370476"/>
-            <wp:effectExtent l="0" t="0" r="0" b="0"/>
-            <wp:docPr id="300697536" name="Imagem 2" descr="Tela de um aparelho eletrônico&#10;&#10;Descrição gerada automaticamente"/>
+          <wp:inline distT="0" distB="0" distL="0" distR="0" wp14:anchorId="26112F3E" wp14:editId="3CD25626">
+            <wp:extent cx="3600000" cy="3869841"/>
+            <wp:effectExtent l="0" t="0" r="635" b="0"/>
+            <wp:docPr id="58201830" name="Imagem 3" descr="Texto&#10;&#10;Descrição gerada automaticamente"/>
             <wp:cNvGraphicFramePr>
               <a:graphicFrameLocks xmlns:a="http://schemas.openxmlformats.org/drawingml/2006/main" noChangeAspect="1"/>
             </wp:cNvGraphicFramePr>
@@ -474,7 +742,7 @@
               <a:graphicData uri="http://schemas.openxmlformats.org/drawingml/2006/picture">
                 <pic:pic xmlns:pic="http://schemas.openxmlformats.org/drawingml/2006/picture">
                   <pic:nvPicPr>
-                    <pic:cNvPr id="300697536" name="Imagem 2" descr="Tela de um aparelho eletrônico&#10;&#10;Descrição gerada automaticamente"/>
+                    <pic:cNvPr id="58201830" name="Imagem 3" descr="Texto&#10;&#10;Descrição gerada automaticamente"/>
                     <pic:cNvPicPr/>
                   </pic:nvPicPr>
                   <pic:blipFill>
@@ -492,7 +760,7 @@
                   <pic:spPr>
                     <a:xfrm>
                       <a:off x="0" y="0"/>
-                      <a:ext cx="2880000" cy="2370476"/>
+                      <a:ext cx="3600000" cy="3869841"/>
                     </a:xfrm>
                     <a:prstGeom prst="rect">
                       <a:avLst/>
@@ -504,18 +772,60 @@
           </wp:inline>
         </w:drawing>
       </w:r>
-      <w:r>
-        <w:rPr>
-          <w:rFonts w:ascii="Open Sans" w:eastAsia="Open Sans" w:hAnsi="Open Sans" w:cs="Open Sans"/>
-          <w:b/>
-          <w:bCs/>
+    </w:p>
+    <w:p>
+      <w:pPr>
+        <w:pStyle w:val="Legenda"/>
+        <w:ind w:left="567"/>
+        <w:jc w:val="both"/>
+        <w:rPr>
+          <w:rFonts w:ascii="Open Sans" w:eastAsia="Open Sans" w:hAnsi="Open Sans" w:cs="Open Sans"/>
+        </w:rPr>
+      </w:pPr>
+      <w:r>
+        <w:t xml:space="preserve">Figura </w:t>
+      </w:r>
+      <w:fldSimple w:instr=" SEQ Figura \* ARABIC ">
+        <w:r>
+          <w:rPr>
+            <w:noProof/>
+          </w:rPr>
+          <w:t>3</w:t>
+        </w:r>
+      </w:fldSimple>
+      <w:r>
+        <w:t>. Instalação do MySQL.</w:t>
+      </w:r>
+    </w:p>
+    <w:p>
+      <w:pPr>
+        <w:pStyle w:val="PargrafodaLista"/>
+        <w:spacing w:after="0"/>
+        <w:ind w:left="567"/>
+        <w:jc w:val="both"/>
+        <w:rPr>
+          <w:rFonts w:ascii="Open Sans" w:eastAsia="Open Sans" w:hAnsi="Open Sans" w:cs="Open Sans"/>
+        </w:rPr>
+      </w:pPr>
+    </w:p>
+    <w:p>
+      <w:pPr>
+        <w:pStyle w:val="PargrafodaLista"/>
+        <w:keepNext/>
+        <w:spacing w:after="0"/>
+        <w:ind w:left="567"/>
+        <w:jc w:val="both"/>
+      </w:pPr>
+      <w:r>
+        <w:rPr>
+          <w:rFonts w:ascii="Open Sans" w:eastAsia="Open Sans" w:hAnsi="Open Sans" w:cs="Open Sans"/>
           <w:noProof/>
         </w:rPr>
         <w:drawing>
-          <wp:inline distT="0" distB="0" distL="0" distR="0" wp14:anchorId="35E28892" wp14:editId="4006DF04">
-            <wp:extent cx="2880000" cy="2370476"/>
-            <wp:effectExtent l="0" t="0" r="0" b="0"/>
-            <wp:docPr id="1434369814" name="Imagem 3" descr="Texto&#10;&#10;Descrição gerada automaticamente"/>
+          <wp:inline distT="0" distB="0" distL="0" distR="0" wp14:anchorId="69A47C9B" wp14:editId="75F028C8">
+            <wp:extent cx="3600000" cy="3869841"/>
+            <wp:effectExtent l="0" t="0" r="635" b="0"/>
+            <wp:docPr id="2077615065" name="Imagem 4" descr="Texto&#10;&#10;Descrição gerada automaticamente"/>
             <wp:cNvGraphicFramePr>
               <a:graphicFrameLocks xmlns:a="http://schemas.openxmlformats.org/drawingml/2006/main" noChangeAspect="1"/>
             </wp:cNvGraphicFramePr>
@@ -523,7 +833,7 @@
               <a:graphicData uri="http://schemas.openxmlformats.org/drawingml/2006/picture">
                 <pic:pic xmlns:pic="http://schemas.openxmlformats.org/drawingml/2006/picture">
                   <pic:nvPicPr>
-                    <pic:cNvPr id="1434369814" name="Imagem 3" descr="Texto&#10;&#10;Descrição gerada automaticamente"/>
+                    <pic:cNvPr id="2077615065" name="Imagem 4" descr="Texto&#10;&#10;Descrição gerada automaticamente"/>
                     <pic:cNvPicPr/>
                   </pic:nvPicPr>
                   <pic:blipFill>
@@ -541,7 +851,7 @@
                   <pic:spPr>
                     <a:xfrm>
                       <a:off x="0" y="0"/>
-                      <a:ext cx="2880000" cy="2370476"/>
+                      <a:ext cx="3600000" cy="3869841"/>
                     </a:xfrm>
                     <a:prstGeom prst="rect">
                       <a:avLst/>
@@ -553,18 +863,84 @@
           </wp:inline>
         </w:drawing>
       </w:r>
-      <w:r>
-        <w:rPr>
-          <w:rFonts w:ascii="Open Sans" w:eastAsia="Open Sans" w:hAnsi="Open Sans" w:cs="Open Sans"/>
-          <w:b/>
-          <w:bCs/>
+    </w:p>
+    <w:p>
+      <w:pPr>
+        <w:pStyle w:val="Legenda"/>
+        <w:ind w:left="567"/>
+        <w:jc w:val="both"/>
+      </w:pPr>
+      <w:r>
+        <w:t xml:space="preserve">Figura </w:t>
+      </w:r>
+      <w:fldSimple w:instr=" SEQ Figura \* ARABIC ">
+        <w:r>
+          <w:rPr>
+            <w:noProof/>
+          </w:rPr>
+          <w:t>4</w:t>
+        </w:r>
+      </w:fldSimple>
+      <w:r>
+        <w:t>. Configuração do MySQL.</w:t>
+      </w:r>
+    </w:p>
+    <w:p>
+      <w:pPr>
+        <w:pStyle w:val="Legenda"/>
+        <w:ind w:left="567"/>
+        <w:jc w:val="both"/>
+        <w:rPr>
+          <w:rFonts w:ascii="Open Sans" w:eastAsia="Open Sans" w:hAnsi="Open Sans" w:cs="Open Sans"/>
+        </w:rPr>
+      </w:pPr>
+      <w:r>
+        <w:rPr>
+          <w:rFonts w:ascii="Open Sans" w:eastAsia="Open Sans" w:hAnsi="Open Sans" w:cs="Open Sans"/>
+        </w:rPr>
+        <w:br w:type="page"/>
+      </w:r>
+    </w:p>
+    <w:p>
+      <w:pPr>
+        <w:pStyle w:val="PargrafodaLista"/>
+        <w:numPr>
+          <w:ilvl w:val="1"/>
+          <w:numId w:val="10"/>
+        </w:numPr>
+        <w:spacing w:after="0"/>
+        <w:ind w:left="567" w:hanging="283"/>
+        <w:jc w:val="both"/>
+        <w:rPr>
+          <w:rFonts w:ascii="Open Sans" w:eastAsia="Open Sans" w:hAnsi="Open Sans" w:cs="Open Sans"/>
+        </w:rPr>
+      </w:pPr>
+      <w:r>
+        <w:rPr>
+          <w:rFonts w:ascii="Open Sans" w:eastAsia="Open Sans" w:hAnsi="Open Sans" w:cs="Open Sans"/>
+        </w:rPr>
+        <w:lastRenderedPageBreak/>
+        <w:t>Instalar o PHP.</w:t>
+      </w:r>
+    </w:p>
+    <w:p>
+      <w:pPr>
+        <w:pStyle w:val="PargrafodaLista"/>
+        <w:keepNext/>
+        <w:spacing w:after="0"/>
+        <w:ind w:left="567"/>
+        <w:jc w:val="both"/>
+      </w:pPr>
+      <w:r>
+        <w:rPr>
+          <w:rFonts w:ascii="Open Sans" w:eastAsia="Open Sans" w:hAnsi="Open Sans" w:cs="Open Sans"/>
           <w:noProof/>
         </w:rPr>
         <w:drawing>
-          <wp:inline distT="0" distB="0" distL="0" distR="0" wp14:anchorId="623B5833" wp14:editId="141335E2">
-            <wp:extent cx="2880000" cy="2367937"/>
-            <wp:effectExtent l="0" t="0" r="0" b="0"/>
-            <wp:docPr id="296410358" name="Imagem 4" descr="Tela de um aparelho eletrônico&#10;&#10;Descrição gerada automaticamente"/>
+          <wp:inline distT="0" distB="0" distL="0" distR="0" wp14:anchorId="1AC6C8F0" wp14:editId="5E132644">
+            <wp:extent cx="3600000" cy="3869841"/>
+            <wp:effectExtent l="0" t="0" r="635" b="0"/>
+            <wp:docPr id="1798698425" name="Imagem 5" descr="Texto&#10;&#10;Descrição gerada automaticamente"/>
             <wp:cNvGraphicFramePr>
               <a:graphicFrameLocks xmlns:a="http://schemas.openxmlformats.org/drawingml/2006/main" noChangeAspect="1"/>
             </wp:cNvGraphicFramePr>
@@ -572,7 +948,7 @@
               <a:graphicData uri="http://schemas.openxmlformats.org/drawingml/2006/picture">
                 <pic:pic xmlns:pic="http://schemas.openxmlformats.org/drawingml/2006/picture">
                   <pic:nvPicPr>
-                    <pic:cNvPr id="296410358" name="Imagem 4" descr="Tela de um aparelho eletrônico&#10;&#10;Descrição gerada automaticamente"/>
+                    <pic:cNvPr id="1798698425" name="Imagem 5" descr="Texto&#10;&#10;Descrição gerada automaticamente"/>
                     <pic:cNvPicPr/>
                   </pic:nvPicPr>
                   <pic:blipFill>
@@ -590,7 +966,7 @@
                   <pic:spPr>
                     <a:xfrm>
                       <a:off x="0" y="0"/>
-                      <a:ext cx="2880000" cy="2367937"/>
+                      <a:ext cx="3600000" cy="3869841"/>
                     </a:xfrm>
                     <a:prstGeom prst="rect">
                       <a:avLst/>
@@ -605,48 +981,57 @@
     </w:p>
     <w:p>
       <w:pPr>
+        <w:pStyle w:val="Legenda"/>
+        <w:ind w:left="567"/>
         <w:jc w:val="both"/>
         <w:rPr>
           <w:rFonts w:ascii="Open Sans" w:eastAsia="Open Sans" w:hAnsi="Open Sans" w:cs="Open Sans"/>
         </w:rPr>
       </w:pPr>
-      <w:proofErr w:type="spellStart"/>
-      <w:r>
-        <w:rPr>
-          <w:rFonts w:ascii="Open Sans" w:eastAsia="Open Sans" w:hAnsi="Open Sans" w:cs="Open Sans"/>
-        </w:rPr>
-        <w:lastRenderedPageBreak/>
-        <w:t>MariaDB</w:t>
-      </w:r>
-      <w:proofErr w:type="spellEnd"/>
-      <w:r>
-        <w:rPr>
-          <w:rFonts w:ascii="Open Sans" w:eastAsia="Open Sans" w:hAnsi="Open Sans" w:cs="Open Sans"/>
-        </w:rPr>
-        <w:t>:</w:t>
-      </w:r>
-    </w:p>
-    <w:p>
-      <w:pPr>
+      <w:r>
+        <w:t xml:space="preserve">Figura </w:t>
+      </w:r>
+      <w:fldSimple w:instr=" SEQ Figura \* ARABIC ">
+        <w:r>
+          <w:rPr>
+            <w:noProof/>
+          </w:rPr>
+          <w:t>5</w:t>
+        </w:r>
+      </w:fldSimple>
+      <w:r>
+        <w:t>. Instalação do PHP.</w:t>
+      </w:r>
+    </w:p>
+    <w:p>
+      <w:pPr>
+        <w:pStyle w:val="PargrafodaLista"/>
+        <w:spacing w:after="0"/>
+        <w:ind w:left="567"/>
         <w:jc w:val="both"/>
         <w:rPr>
           <w:rFonts w:ascii="Open Sans" w:eastAsia="Open Sans" w:hAnsi="Open Sans" w:cs="Open Sans"/>
-          <w:b/>
-          <w:bCs/>
-        </w:rPr>
-      </w:pPr>
-      <w:r>
-        <w:rPr>
-          <w:rFonts w:ascii="Open Sans" w:eastAsia="Open Sans" w:hAnsi="Open Sans" w:cs="Open Sans"/>
-          <w:b/>
-          <w:bCs/>
+        </w:rPr>
+      </w:pPr>
+    </w:p>
+    <w:p>
+      <w:pPr>
+        <w:pStyle w:val="PargrafodaLista"/>
+        <w:keepNext/>
+        <w:spacing w:after="0"/>
+        <w:ind w:left="567"/>
+        <w:jc w:val="both"/>
+      </w:pPr>
+      <w:r>
+        <w:rPr>
+          <w:rFonts w:ascii="Open Sans" w:eastAsia="Open Sans" w:hAnsi="Open Sans" w:cs="Open Sans"/>
           <w:noProof/>
         </w:rPr>
         <w:drawing>
-          <wp:inline distT="0" distB="0" distL="0" distR="0" wp14:anchorId="435ED000" wp14:editId="39628849">
-            <wp:extent cx="2880000" cy="2367937"/>
-            <wp:effectExtent l="0" t="0" r="0" b="0"/>
-            <wp:docPr id="1258334303" name="Imagem 5" descr="Texto&#10;&#10;Descrição gerada automaticamente"/>
+          <wp:inline distT="0" distB="0" distL="0" distR="0" wp14:anchorId="7765F359" wp14:editId="2843B911">
+            <wp:extent cx="3600000" cy="3869841"/>
+            <wp:effectExtent l="0" t="0" r="635" b="0"/>
+            <wp:docPr id="230686325" name="Imagem 6" descr="Interface gráfica do usuário, Aplicativo&#10;&#10;Descrição gerada automaticamente"/>
             <wp:cNvGraphicFramePr>
               <a:graphicFrameLocks xmlns:a="http://schemas.openxmlformats.org/drawingml/2006/main" noChangeAspect="1"/>
             </wp:cNvGraphicFramePr>
@@ -654,7 +1039,7 @@
               <a:graphicData uri="http://schemas.openxmlformats.org/drawingml/2006/picture">
                 <pic:pic xmlns:pic="http://schemas.openxmlformats.org/drawingml/2006/picture">
                   <pic:nvPicPr>
-                    <pic:cNvPr id="1258334303" name="Imagem 5" descr="Texto&#10;&#10;Descrição gerada automaticamente"/>
+                    <pic:cNvPr id="230686325" name="Imagem 6" descr="Interface gráfica do usuário, Aplicativo&#10;&#10;Descrição gerada automaticamente"/>
                     <pic:cNvPicPr/>
                   </pic:nvPicPr>
                   <pic:blipFill>
@@ -672,7 +1057,7 @@
                   <pic:spPr>
                     <a:xfrm>
                       <a:off x="0" y="0"/>
-                      <a:ext cx="2880000" cy="2367937"/>
+                      <a:ext cx="3600000" cy="3869841"/>
                     </a:xfrm>
                     <a:prstGeom prst="rect">
                       <a:avLst/>
@@ -684,492 +1069,34 @@
           </wp:inline>
         </w:drawing>
       </w:r>
-      <w:r>
-        <w:rPr>
-          <w:rFonts w:ascii="Open Sans" w:eastAsia="Open Sans" w:hAnsi="Open Sans" w:cs="Open Sans"/>
-          <w:b/>
-          <w:bCs/>
-          <w:noProof/>
-        </w:rPr>
-        <w:drawing>
-          <wp:inline distT="0" distB="0" distL="0" distR="0" wp14:anchorId="46C95733" wp14:editId="35592EBB">
-            <wp:extent cx="2880000" cy="2367937"/>
-            <wp:effectExtent l="0" t="0" r="0" b="0"/>
-            <wp:docPr id="1363432079" name="Imagem 6" descr="Texto&#10;&#10;Descrição gerada automaticamente"/>
-            <wp:cNvGraphicFramePr>
-              <a:graphicFrameLocks xmlns:a="http://schemas.openxmlformats.org/drawingml/2006/main" noChangeAspect="1"/>
-            </wp:cNvGraphicFramePr>
-            <a:graphic xmlns:a="http://schemas.openxmlformats.org/drawingml/2006/main">
-              <a:graphicData uri="http://schemas.openxmlformats.org/drawingml/2006/picture">
-                <pic:pic xmlns:pic="http://schemas.openxmlformats.org/drawingml/2006/picture">
-                  <pic:nvPicPr>
-                    <pic:cNvPr id="1363432079" name="Imagem 6" descr="Texto&#10;&#10;Descrição gerada automaticamente"/>
-                    <pic:cNvPicPr/>
-                  </pic:nvPicPr>
-                  <pic:blipFill>
-                    <a:blip r:embed="rId16" cstate="print">
-                      <a:extLst>
-                        <a:ext uri="{28A0092B-C50C-407E-A947-70E740481C1C}">
-                          <a14:useLocalDpi xmlns:a14="http://schemas.microsoft.com/office/drawing/2010/main" val="0"/>
-                        </a:ext>
-                      </a:extLst>
-                    </a:blip>
-                    <a:stretch>
-                      <a:fillRect/>
-                    </a:stretch>
-                  </pic:blipFill>
-                  <pic:spPr>
-                    <a:xfrm>
-                      <a:off x="0" y="0"/>
-                      <a:ext cx="2880000" cy="2367937"/>
-                    </a:xfrm>
-                    <a:prstGeom prst="rect">
-                      <a:avLst/>
-                    </a:prstGeom>
-                  </pic:spPr>
-                </pic:pic>
-              </a:graphicData>
-            </a:graphic>
-          </wp:inline>
-        </w:drawing>
-      </w:r>
-      <w:r>
-        <w:rPr>
-          <w:rFonts w:ascii="Open Sans" w:eastAsia="Open Sans" w:hAnsi="Open Sans" w:cs="Open Sans"/>
-          <w:b/>
-          <w:bCs/>
-          <w:noProof/>
-        </w:rPr>
-        <w:drawing>
-          <wp:inline distT="0" distB="0" distL="0" distR="0" wp14:anchorId="218D5FFF" wp14:editId="58183FEC">
-            <wp:extent cx="2880000" cy="2367937"/>
-            <wp:effectExtent l="0" t="0" r="0" b="0"/>
-            <wp:docPr id="198561965" name="Imagem 7" descr="Tela de computador&#10;&#10;Descrição gerada automaticamente"/>
-            <wp:cNvGraphicFramePr>
-              <a:graphicFrameLocks xmlns:a="http://schemas.openxmlformats.org/drawingml/2006/main" noChangeAspect="1"/>
-            </wp:cNvGraphicFramePr>
-            <a:graphic xmlns:a="http://schemas.openxmlformats.org/drawingml/2006/main">
-              <a:graphicData uri="http://schemas.openxmlformats.org/drawingml/2006/picture">
-                <pic:pic xmlns:pic="http://schemas.openxmlformats.org/drawingml/2006/picture">
-                  <pic:nvPicPr>
-                    <pic:cNvPr id="198561965" name="Imagem 7" descr="Tela de computador&#10;&#10;Descrição gerada automaticamente"/>
-                    <pic:cNvPicPr/>
-                  </pic:nvPicPr>
-                  <pic:blipFill>
-                    <a:blip r:embed="rId17" cstate="print">
-                      <a:extLst>
-                        <a:ext uri="{28A0092B-C50C-407E-A947-70E740481C1C}">
-                          <a14:useLocalDpi xmlns:a14="http://schemas.microsoft.com/office/drawing/2010/main" val="0"/>
-                        </a:ext>
-                      </a:extLst>
-                    </a:blip>
-                    <a:stretch>
-                      <a:fillRect/>
-                    </a:stretch>
-                  </pic:blipFill>
-                  <pic:spPr>
-                    <a:xfrm>
-                      <a:off x="0" y="0"/>
-                      <a:ext cx="2880000" cy="2367937"/>
-                    </a:xfrm>
-                    <a:prstGeom prst="rect">
-                      <a:avLst/>
-                    </a:prstGeom>
-                  </pic:spPr>
-                </pic:pic>
-              </a:graphicData>
-            </a:graphic>
-          </wp:inline>
-        </w:drawing>
-      </w:r>
-      <w:r>
-        <w:rPr>
-          <w:rFonts w:ascii="Open Sans" w:eastAsia="Open Sans" w:hAnsi="Open Sans" w:cs="Open Sans"/>
-          <w:b/>
-          <w:bCs/>
-          <w:noProof/>
-        </w:rPr>
-        <w:drawing>
-          <wp:inline distT="0" distB="0" distL="0" distR="0" wp14:anchorId="2625102A" wp14:editId="366B93F7">
-            <wp:extent cx="2880000" cy="2367937"/>
-            <wp:effectExtent l="0" t="0" r="0" b="0"/>
-            <wp:docPr id="990765929" name="Imagem 8" descr="Texto&#10;&#10;Descrição gerada automaticamente"/>
-            <wp:cNvGraphicFramePr>
-              <a:graphicFrameLocks xmlns:a="http://schemas.openxmlformats.org/drawingml/2006/main" noChangeAspect="1"/>
-            </wp:cNvGraphicFramePr>
-            <a:graphic xmlns:a="http://schemas.openxmlformats.org/drawingml/2006/main">
-              <a:graphicData uri="http://schemas.openxmlformats.org/drawingml/2006/picture">
-                <pic:pic xmlns:pic="http://schemas.openxmlformats.org/drawingml/2006/picture">
-                  <pic:nvPicPr>
-                    <pic:cNvPr id="990765929" name="Imagem 8" descr="Texto&#10;&#10;Descrição gerada automaticamente"/>
-                    <pic:cNvPicPr/>
-                  </pic:nvPicPr>
-                  <pic:blipFill>
-                    <a:blip r:embed="rId18" cstate="print">
-                      <a:extLst>
-                        <a:ext uri="{28A0092B-C50C-407E-A947-70E740481C1C}">
-                          <a14:useLocalDpi xmlns:a14="http://schemas.microsoft.com/office/drawing/2010/main" val="0"/>
-                        </a:ext>
-                      </a:extLst>
-                    </a:blip>
-                    <a:stretch>
-                      <a:fillRect/>
-                    </a:stretch>
-                  </pic:blipFill>
-                  <pic:spPr>
-                    <a:xfrm>
-                      <a:off x="0" y="0"/>
-                      <a:ext cx="2880000" cy="2367937"/>
-                    </a:xfrm>
-                    <a:prstGeom prst="rect">
-                      <a:avLst/>
-                    </a:prstGeom>
-                  </pic:spPr>
-                </pic:pic>
-              </a:graphicData>
-            </a:graphic>
-          </wp:inline>
-        </w:drawing>
-      </w:r>
-      <w:r>
-        <w:rPr>
-          <w:rFonts w:ascii="Open Sans" w:eastAsia="Open Sans" w:hAnsi="Open Sans" w:cs="Open Sans"/>
-          <w:b/>
-          <w:bCs/>
-          <w:noProof/>
-        </w:rPr>
-        <w:drawing>
-          <wp:inline distT="0" distB="0" distL="0" distR="0" wp14:anchorId="1D11B608" wp14:editId="6328FC80">
-            <wp:extent cx="2880000" cy="2367937"/>
-            <wp:effectExtent l="0" t="0" r="0" b="0"/>
-            <wp:docPr id="1408557227" name="Imagem 9" descr="Texto&#10;&#10;Descrição gerada automaticamente"/>
-            <wp:cNvGraphicFramePr>
-              <a:graphicFrameLocks xmlns:a="http://schemas.openxmlformats.org/drawingml/2006/main" noChangeAspect="1"/>
-            </wp:cNvGraphicFramePr>
-            <a:graphic xmlns:a="http://schemas.openxmlformats.org/drawingml/2006/main">
-              <a:graphicData uri="http://schemas.openxmlformats.org/drawingml/2006/picture">
-                <pic:pic xmlns:pic="http://schemas.openxmlformats.org/drawingml/2006/picture">
-                  <pic:nvPicPr>
-                    <pic:cNvPr id="1408557227" name="Imagem 9" descr="Texto&#10;&#10;Descrição gerada automaticamente"/>
-                    <pic:cNvPicPr/>
-                  </pic:nvPicPr>
-                  <pic:blipFill>
-                    <a:blip r:embed="rId19" cstate="print">
-                      <a:extLst>
-                        <a:ext uri="{28A0092B-C50C-407E-A947-70E740481C1C}">
-                          <a14:useLocalDpi xmlns:a14="http://schemas.microsoft.com/office/drawing/2010/main" val="0"/>
-                        </a:ext>
-                      </a:extLst>
-                    </a:blip>
-                    <a:stretch>
-                      <a:fillRect/>
-                    </a:stretch>
-                  </pic:blipFill>
-                  <pic:spPr>
-                    <a:xfrm>
-                      <a:off x="0" y="0"/>
-                      <a:ext cx="2880000" cy="2367937"/>
-                    </a:xfrm>
-                    <a:prstGeom prst="rect">
-                      <a:avLst/>
-                    </a:prstGeom>
-                  </pic:spPr>
-                </pic:pic>
-              </a:graphicData>
-            </a:graphic>
-          </wp:inline>
-        </w:drawing>
-      </w:r>
-    </w:p>
-    <w:p>
-      <w:pPr>
-        <w:rPr>
-          <w:rFonts w:ascii="Open Sans" w:eastAsia="Open Sans" w:hAnsi="Open Sans" w:cs="Open Sans"/>
-          <w:b/>
-          <w:bCs/>
-        </w:rPr>
-      </w:pPr>
-      <w:r>
-        <w:rPr>
-          <w:rFonts w:ascii="Open Sans" w:eastAsia="Open Sans" w:hAnsi="Open Sans" w:cs="Open Sans"/>
-          <w:b/>
-          <w:bCs/>
-        </w:rPr>
-        <w:br w:type="page"/>
-      </w:r>
-    </w:p>
-    <w:p>
-      <w:pPr>
+    </w:p>
+    <w:p>
+      <w:pPr>
+        <w:pStyle w:val="Legenda"/>
+        <w:ind w:left="567"/>
         <w:jc w:val="both"/>
         <w:rPr>
           <w:rFonts w:ascii="Open Sans" w:eastAsia="Open Sans" w:hAnsi="Open Sans" w:cs="Open Sans"/>
         </w:rPr>
       </w:pPr>
       <w:r>
-        <w:rPr>
-          <w:rFonts w:ascii="Open Sans" w:eastAsia="Open Sans" w:hAnsi="Open Sans" w:cs="Open Sans"/>
-        </w:rPr>
-        <w:lastRenderedPageBreak/>
-        <w:t>PHP:</w:t>
-      </w:r>
-    </w:p>
-    <w:p>
-      <w:pPr>
-        <w:jc w:val="both"/>
-        <w:rPr>
-          <w:rFonts w:ascii="Open Sans" w:eastAsia="Open Sans" w:hAnsi="Open Sans" w:cs="Open Sans"/>
-          <w:b/>
-          <w:bCs/>
-        </w:rPr>
-      </w:pPr>
-      <w:r>
-        <w:rPr>
-          <w:rFonts w:ascii="Open Sans" w:eastAsia="Open Sans" w:hAnsi="Open Sans" w:cs="Open Sans"/>
-          <w:b/>
-          <w:bCs/>
-          <w:noProof/>
-        </w:rPr>
-        <w:drawing>
-          <wp:inline distT="0" distB="0" distL="0" distR="0" wp14:anchorId="0B371C70" wp14:editId="576BF1D2">
-            <wp:extent cx="2880000" cy="2367937"/>
-            <wp:effectExtent l="0" t="0" r="0" b="0"/>
-            <wp:docPr id="550373745" name="Imagem 10" descr="Texto&#10;&#10;Descrição gerada automaticamente"/>
-            <wp:cNvGraphicFramePr>
-              <a:graphicFrameLocks xmlns:a="http://schemas.openxmlformats.org/drawingml/2006/main" noChangeAspect="1"/>
-            </wp:cNvGraphicFramePr>
-            <a:graphic xmlns:a="http://schemas.openxmlformats.org/drawingml/2006/main">
-              <a:graphicData uri="http://schemas.openxmlformats.org/drawingml/2006/picture">
-                <pic:pic xmlns:pic="http://schemas.openxmlformats.org/drawingml/2006/picture">
-                  <pic:nvPicPr>
-                    <pic:cNvPr id="550373745" name="Imagem 10" descr="Texto&#10;&#10;Descrição gerada automaticamente"/>
-                    <pic:cNvPicPr/>
-                  </pic:nvPicPr>
-                  <pic:blipFill>
-                    <a:blip r:embed="rId20" cstate="print">
-                      <a:extLst>
-                        <a:ext uri="{28A0092B-C50C-407E-A947-70E740481C1C}">
-                          <a14:useLocalDpi xmlns:a14="http://schemas.microsoft.com/office/drawing/2010/main" val="0"/>
-                        </a:ext>
-                      </a:extLst>
-                    </a:blip>
-                    <a:stretch>
-                      <a:fillRect/>
-                    </a:stretch>
-                  </pic:blipFill>
-                  <pic:spPr>
-                    <a:xfrm>
-                      <a:off x="0" y="0"/>
-                      <a:ext cx="2880000" cy="2367937"/>
-                    </a:xfrm>
-                    <a:prstGeom prst="rect">
-                      <a:avLst/>
-                    </a:prstGeom>
-                  </pic:spPr>
-                </pic:pic>
-              </a:graphicData>
-            </a:graphic>
-          </wp:inline>
-        </w:drawing>
-      </w:r>
-      <w:r>
-        <w:rPr>
-          <w:rFonts w:ascii="Open Sans" w:eastAsia="Open Sans" w:hAnsi="Open Sans" w:cs="Open Sans"/>
-          <w:b/>
-          <w:bCs/>
-          <w:noProof/>
-        </w:rPr>
-        <w:drawing>
-          <wp:inline distT="0" distB="0" distL="0" distR="0" wp14:anchorId="572489DB" wp14:editId="246525E8">
-            <wp:extent cx="2880000" cy="2367937"/>
-            <wp:effectExtent l="0" t="0" r="0" b="0"/>
-            <wp:docPr id="1584505521" name="Imagem 11" descr="Tela de computador&#10;&#10;Descrição gerada automaticamente"/>
-            <wp:cNvGraphicFramePr>
-              <a:graphicFrameLocks xmlns:a="http://schemas.openxmlformats.org/drawingml/2006/main" noChangeAspect="1"/>
-            </wp:cNvGraphicFramePr>
-            <a:graphic xmlns:a="http://schemas.openxmlformats.org/drawingml/2006/main">
-              <a:graphicData uri="http://schemas.openxmlformats.org/drawingml/2006/picture">
-                <pic:pic xmlns:pic="http://schemas.openxmlformats.org/drawingml/2006/picture">
-                  <pic:nvPicPr>
-                    <pic:cNvPr id="1584505521" name="Imagem 11" descr="Tela de computador&#10;&#10;Descrição gerada automaticamente"/>
-                    <pic:cNvPicPr/>
-                  </pic:nvPicPr>
-                  <pic:blipFill>
-                    <a:blip r:embed="rId21" cstate="print">
-                      <a:extLst>
-                        <a:ext uri="{28A0092B-C50C-407E-A947-70E740481C1C}">
-                          <a14:useLocalDpi xmlns:a14="http://schemas.microsoft.com/office/drawing/2010/main" val="0"/>
-                        </a:ext>
-                      </a:extLst>
-                    </a:blip>
-                    <a:stretch>
-                      <a:fillRect/>
-                    </a:stretch>
-                  </pic:blipFill>
-                  <pic:spPr>
-                    <a:xfrm>
-                      <a:off x="0" y="0"/>
-                      <a:ext cx="2880000" cy="2367937"/>
-                    </a:xfrm>
-                    <a:prstGeom prst="rect">
-                      <a:avLst/>
-                    </a:prstGeom>
-                  </pic:spPr>
-                </pic:pic>
-              </a:graphicData>
-            </a:graphic>
-          </wp:inline>
-        </w:drawing>
-      </w:r>
-      <w:r>
-        <w:rPr>
-          <w:rFonts w:ascii="Open Sans" w:eastAsia="Open Sans" w:hAnsi="Open Sans" w:cs="Open Sans"/>
-          <w:b/>
-          <w:bCs/>
-          <w:noProof/>
-        </w:rPr>
-        <w:drawing>
-          <wp:inline distT="0" distB="0" distL="0" distR="0" wp14:anchorId="4BA5EFE9" wp14:editId="4CE91205">
-            <wp:extent cx="2880000" cy="2367937"/>
-            <wp:effectExtent l="0" t="0" r="0" b="0"/>
-            <wp:docPr id="817693064" name="Imagem 12" descr="Tela de computador&#10;&#10;Descrição gerada automaticamente"/>
-            <wp:cNvGraphicFramePr>
-              <a:graphicFrameLocks xmlns:a="http://schemas.openxmlformats.org/drawingml/2006/main" noChangeAspect="1"/>
-            </wp:cNvGraphicFramePr>
-            <a:graphic xmlns:a="http://schemas.openxmlformats.org/drawingml/2006/main">
-              <a:graphicData uri="http://schemas.openxmlformats.org/drawingml/2006/picture">
-                <pic:pic xmlns:pic="http://schemas.openxmlformats.org/drawingml/2006/picture">
-                  <pic:nvPicPr>
-                    <pic:cNvPr id="817693064" name="Imagem 12" descr="Tela de computador&#10;&#10;Descrição gerada automaticamente"/>
-                    <pic:cNvPicPr/>
-                  </pic:nvPicPr>
-                  <pic:blipFill>
-                    <a:blip r:embed="rId22" cstate="print">
-                      <a:extLst>
-                        <a:ext uri="{28A0092B-C50C-407E-A947-70E740481C1C}">
-                          <a14:useLocalDpi xmlns:a14="http://schemas.microsoft.com/office/drawing/2010/main" val="0"/>
-                        </a:ext>
-                      </a:extLst>
-                    </a:blip>
-                    <a:stretch>
-                      <a:fillRect/>
-                    </a:stretch>
-                  </pic:blipFill>
-                  <pic:spPr>
-                    <a:xfrm>
-                      <a:off x="0" y="0"/>
-                      <a:ext cx="2880000" cy="2367937"/>
-                    </a:xfrm>
-                    <a:prstGeom prst="rect">
-                      <a:avLst/>
-                    </a:prstGeom>
-                  </pic:spPr>
-                </pic:pic>
-              </a:graphicData>
-            </a:graphic>
-          </wp:inline>
-        </w:drawing>
-      </w:r>
-      <w:r>
-        <w:rPr>
-          <w:rFonts w:ascii="Open Sans" w:eastAsia="Open Sans" w:hAnsi="Open Sans" w:cs="Open Sans"/>
-          <w:b/>
-          <w:bCs/>
-          <w:noProof/>
-        </w:rPr>
-        <w:drawing>
-          <wp:inline distT="0" distB="0" distL="0" distR="0" wp14:anchorId="31EEDCF6" wp14:editId="36754BC8">
-            <wp:extent cx="2880000" cy="2367937"/>
-            <wp:effectExtent l="0" t="0" r="0" b="0"/>
-            <wp:docPr id="386113138" name="Imagem 13" descr="Tela de um aparelho eletrônico&#10;&#10;Descrição gerada automaticamente"/>
-            <wp:cNvGraphicFramePr>
-              <a:graphicFrameLocks xmlns:a="http://schemas.openxmlformats.org/drawingml/2006/main" noChangeAspect="1"/>
-            </wp:cNvGraphicFramePr>
-            <a:graphic xmlns:a="http://schemas.openxmlformats.org/drawingml/2006/main">
-              <a:graphicData uri="http://schemas.openxmlformats.org/drawingml/2006/picture">
-                <pic:pic xmlns:pic="http://schemas.openxmlformats.org/drawingml/2006/picture">
-                  <pic:nvPicPr>
-                    <pic:cNvPr id="386113138" name="Imagem 13" descr="Tela de um aparelho eletrônico&#10;&#10;Descrição gerada automaticamente"/>
-                    <pic:cNvPicPr/>
-                  </pic:nvPicPr>
-                  <pic:blipFill>
-                    <a:blip r:embed="rId23" cstate="print">
-                      <a:extLst>
-                        <a:ext uri="{28A0092B-C50C-407E-A947-70E740481C1C}">
-                          <a14:useLocalDpi xmlns:a14="http://schemas.microsoft.com/office/drawing/2010/main" val="0"/>
-                        </a:ext>
-                      </a:extLst>
-                    </a:blip>
-                    <a:stretch>
-                      <a:fillRect/>
-                    </a:stretch>
-                  </pic:blipFill>
-                  <pic:spPr>
-                    <a:xfrm>
-                      <a:off x="0" y="0"/>
-                      <a:ext cx="2880000" cy="2367937"/>
-                    </a:xfrm>
-                    <a:prstGeom prst="rect">
-                      <a:avLst/>
-                    </a:prstGeom>
-                  </pic:spPr>
-                </pic:pic>
-              </a:graphicData>
-            </a:graphic>
-          </wp:inline>
-        </w:drawing>
-      </w:r>
-      <w:r>
-        <w:rPr>
-          <w:rFonts w:ascii="Open Sans" w:eastAsia="Open Sans" w:hAnsi="Open Sans" w:cs="Open Sans"/>
-          <w:b/>
-          <w:bCs/>
-          <w:noProof/>
-        </w:rPr>
-        <w:drawing>
-          <wp:inline distT="0" distB="0" distL="0" distR="0" wp14:anchorId="4E3A4808" wp14:editId="1C2444EF">
-            <wp:extent cx="2880000" cy="2367937"/>
-            <wp:effectExtent l="0" t="0" r="0" b="0"/>
-            <wp:docPr id="20732627" name="Imagem 14" descr="Interface gráfica do usuário, Texto&#10;&#10;Descrição gerada automaticamente"/>
-            <wp:cNvGraphicFramePr>
-              <a:graphicFrameLocks xmlns:a="http://schemas.openxmlformats.org/drawingml/2006/main" noChangeAspect="1"/>
-            </wp:cNvGraphicFramePr>
-            <a:graphic xmlns:a="http://schemas.openxmlformats.org/drawingml/2006/main">
-              <a:graphicData uri="http://schemas.openxmlformats.org/drawingml/2006/picture">
-                <pic:pic xmlns:pic="http://schemas.openxmlformats.org/drawingml/2006/picture">
-                  <pic:nvPicPr>
-                    <pic:cNvPr id="20732627" name="Imagem 14" descr="Interface gráfica do usuário, Texto&#10;&#10;Descrição gerada automaticamente"/>
-                    <pic:cNvPicPr/>
-                  </pic:nvPicPr>
-                  <pic:blipFill>
-                    <a:blip r:embed="rId24" cstate="print">
-                      <a:extLst>
-                        <a:ext uri="{28A0092B-C50C-407E-A947-70E740481C1C}">
-                          <a14:useLocalDpi xmlns:a14="http://schemas.microsoft.com/office/drawing/2010/main" val="0"/>
-                        </a:ext>
-                      </a:extLst>
-                    </a:blip>
-                    <a:stretch>
-                      <a:fillRect/>
-                    </a:stretch>
-                  </pic:blipFill>
-                  <pic:spPr>
-                    <a:xfrm>
-                      <a:off x="0" y="0"/>
-                      <a:ext cx="2880000" cy="2367937"/>
-                    </a:xfrm>
-                    <a:prstGeom prst="rect">
-                      <a:avLst/>
-                    </a:prstGeom>
-                  </pic:spPr>
-                </pic:pic>
-              </a:graphicData>
-            </a:graphic>
-          </wp:inline>
-        </w:drawing>
+        <w:t xml:space="preserve">Figura </w:t>
+      </w:r>
+      <w:fldSimple w:instr=" SEQ Figura \* ARABIC ">
+        <w:r>
+          <w:rPr>
+            <w:noProof/>
+          </w:rPr>
+          <w:t>6</w:t>
+        </w:r>
+      </w:fldSimple>
+      <w:r>
+        <w:t>. Verificação do PHP no navegador.</w:t>
       </w:r>
     </w:p>
     <w:sectPr>
-      <w:footerReference w:type="default" r:id="rId25"/>
+      <w:footerReference w:type="default" r:id="rId16"/>
+      <w:type w:val="continuous"/>
       <w:pgSz w:w="11906" w:h="16838"/>
       <w:pgMar w:top="1701" w:right="1134" w:bottom="1134" w:left="1700" w:header="0" w:footer="709" w:gutter="0"/>
       <w:pgNumType w:start="1"/>
@@ -1306,6 +1233,353 @@
 <file path=word/numbering.xml><?xml version="1.0" encoding="utf-8"?>
 <w:numbering xmlns:wpc="http://schemas.microsoft.com/office/word/2010/wordprocessingCanvas" xmlns:cx="http://schemas.microsoft.com/office/drawing/2014/chartex" xmlns:cx1="http://schemas.microsoft.com/office/drawing/2015/9/8/chartex" xmlns:cx2="http://schemas.microsoft.com/office/drawing/2015/10/21/chartex" xmlns:cx3="http://schemas.microsoft.com/office/drawing/2016/5/9/chartex" xmlns:cx4="http://schemas.microsoft.com/office/drawing/2016/5/10/chartex" xmlns:cx5="http://schemas.microsoft.com/office/drawing/2016/5/11/chartex" xmlns:cx6="http://schemas.microsoft.com/office/drawing/2016/5/12/chartex" xmlns:cx7="http://schemas.microsoft.com/office/drawing/2016/5/13/chartex" xmlns:cx8="http://schemas.microsoft.com/office/drawing/2016/5/14/chartex" xmlns:mc="http://schemas.openxmlformats.org/markup-compatibility/2006" xmlns:aink="http://schemas.microsoft.com/office/drawing/2016/ink" xmlns:am3d="http://schemas.microsoft.com/office/drawing/2017/model3d" xmlns:o="urn:schemas-microsoft-com:office:office" xmlns:oel="http://schemas.microsoft.com/office/2019/extlst" xmlns:r="http://schemas.openxmlformats.org/officeDocument/2006/relationships" xmlns:m="http://schemas.openxmlformats.org/officeDocument/2006/math" xmlns:v="urn:schemas-microsoft-com:vml" xmlns:wp14="http://schemas.microsoft.com/office/word/2010/wordprocessingDrawing" xmlns:wp="http://schemas.openxmlformats.org/drawingml/2006/wordprocessingDrawing" xmlns:w10="urn:schemas-microsoft-com:office:word" xmlns:w="http://schemas.openxmlformats.org/wordprocessingml/2006/main" xmlns:w14="http://schemas.microsoft.com/office/word/2010/wordml" xmlns:w15="http://schemas.microsoft.com/office/word/2012/wordml" xmlns:w16cex="http://schemas.microsoft.com/office/word/2018/wordml/cex" xmlns:w16cid="http://schemas.microsoft.com/office/word/2016/wordml/cid" xmlns:w16="http://schemas.microsoft.com/office/word/2018/wordml" xmlns:w16sdtdh="http://schemas.microsoft.com/office/word/2020/wordml/sdtdatahash" xmlns:w16se="http://schemas.microsoft.com/office/word/2015/wordml/symex" xmlns:wpg="http://schemas.microsoft.com/office/word/2010/wordprocessingGroup" xmlns:wpi="http://schemas.microsoft.com/office/word/2010/wordprocessingInk" xmlns:wne="http://schemas.microsoft.com/office/word/2006/wordml" xmlns:wps="http://schemas.microsoft.com/office/word/2010/wordprocessingShape" mc:Ignorable="w14 w15 w16se w16cid w16 w16cex w16sdtdh wp14">
   <w:abstractNum w:abstractNumId="0" w15:restartNumberingAfterBreak="0">
+    <w:nsid w:val="028D0F37"/>
+    <w:multiLevelType w:val="hybridMultilevel"/>
+    <w:tmpl w:val="2BAA97F6"/>
+    <w:lvl w:ilvl="0" w:tplc="6FE2B0FC">
+      <w:start w:val="1"/>
+      <w:numFmt w:val="decimal"/>
+      <w:lvlText w:val="%1."/>
+      <w:lvlJc w:val="left"/>
+      <w:pPr>
+        <w:ind w:left="585" w:hanging="360"/>
+      </w:pPr>
+      <w:rPr>
+        <w:rFonts w:hint="default"/>
+      </w:rPr>
+    </w:lvl>
+    <w:lvl w:ilvl="1" w:tplc="04160019" w:tentative="1">
+      <w:start w:val="1"/>
+      <w:numFmt w:val="lowerLetter"/>
+      <w:lvlText w:val="%2."/>
+      <w:lvlJc w:val="left"/>
+      <w:pPr>
+        <w:ind w:left="1305" w:hanging="360"/>
+      </w:pPr>
+    </w:lvl>
+    <w:lvl w:ilvl="2" w:tplc="0416001B" w:tentative="1">
+      <w:start w:val="1"/>
+      <w:numFmt w:val="lowerRoman"/>
+      <w:lvlText w:val="%3."/>
+      <w:lvlJc w:val="right"/>
+      <w:pPr>
+        <w:ind w:left="2025" w:hanging="180"/>
+      </w:pPr>
+    </w:lvl>
+    <w:lvl w:ilvl="3" w:tplc="0416000F" w:tentative="1">
+      <w:start w:val="1"/>
+      <w:numFmt w:val="decimal"/>
+      <w:lvlText w:val="%4."/>
+      <w:lvlJc w:val="left"/>
+      <w:pPr>
+        <w:ind w:left="2745" w:hanging="360"/>
+      </w:pPr>
+    </w:lvl>
+    <w:lvl w:ilvl="4" w:tplc="04160019" w:tentative="1">
+      <w:start w:val="1"/>
+      <w:numFmt w:val="lowerLetter"/>
+      <w:lvlText w:val="%5."/>
+      <w:lvlJc w:val="left"/>
+      <w:pPr>
+        <w:ind w:left="3465" w:hanging="360"/>
+      </w:pPr>
+    </w:lvl>
+    <w:lvl w:ilvl="5" w:tplc="0416001B" w:tentative="1">
+      <w:start w:val="1"/>
+      <w:numFmt w:val="lowerRoman"/>
+      <w:lvlText w:val="%6."/>
+      <w:lvlJc w:val="right"/>
+      <w:pPr>
+        <w:ind w:left="4185" w:hanging="180"/>
+      </w:pPr>
+    </w:lvl>
+    <w:lvl w:ilvl="6" w:tplc="0416000F" w:tentative="1">
+      <w:start w:val="1"/>
+      <w:numFmt w:val="decimal"/>
+      <w:lvlText w:val="%7."/>
+      <w:lvlJc w:val="left"/>
+      <w:pPr>
+        <w:ind w:left="4905" w:hanging="360"/>
+      </w:pPr>
+    </w:lvl>
+    <w:lvl w:ilvl="7" w:tplc="04160019" w:tentative="1">
+      <w:start w:val="1"/>
+      <w:numFmt w:val="lowerLetter"/>
+      <w:lvlText w:val="%8."/>
+      <w:lvlJc w:val="left"/>
+      <w:pPr>
+        <w:ind w:left="5625" w:hanging="360"/>
+      </w:pPr>
+    </w:lvl>
+    <w:lvl w:ilvl="8" w:tplc="0416001B" w:tentative="1">
+      <w:start w:val="1"/>
+      <w:numFmt w:val="lowerRoman"/>
+      <w:lvlText w:val="%9."/>
+      <w:lvlJc w:val="right"/>
+      <w:pPr>
+        <w:ind w:left="6345" w:hanging="180"/>
+      </w:pPr>
+    </w:lvl>
+  </w:abstractNum>
+  <w:abstractNum w:abstractNumId="1" w15:restartNumberingAfterBreak="0">
+    <w:nsid w:val="07433450"/>
+    <w:multiLevelType w:val="hybridMultilevel"/>
+    <w:tmpl w:val="49FCB822"/>
+    <w:lvl w:ilvl="0" w:tplc="0416000F">
+      <w:start w:val="1"/>
+      <w:numFmt w:val="decimal"/>
+      <w:lvlText w:val="%1."/>
+      <w:lvlJc w:val="left"/>
+      <w:pPr>
+        <w:ind w:left="720" w:hanging="360"/>
+      </w:pPr>
+    </w:lvl>
+    <w:lvl w:ilvl="1" w:tplc="04160019" w:tentative="1">
+      <w:start w:val="1"/>
+      <w:numFmt w:val="lowerLetter"/>
+      <w:lvlText w:val="%2."/>
+      <w:lvlJc w:val="left"/>
+      <w:pPr>
+        <w:ind w:left="1440" w:hanging="360"/>
+      </w:pPr>
+    </w:lvl>
+    <w:lvl w:ilvl="2" w:tplc="0416001B" w:tentative="1">
+      <w:start w:val="1"/>
+      <w:numFmt w:val="lowerRoman"/>
+      <w:lvlText w:val="%3."/>
+      <w:lvlJc w:val="right"/>
+      <w:pPr>
+        <w:ind w:left="2160" w:hanging="180"/>
+      </w:pPr>
+    </w:lvl>
+    <w:lvl w:ilvl="3" w:tplc="0416000F" w:tentative="1">
+      <w:start w:val="1"/>
+      <w:numFmt w:val="decimal"/>
+      <w:lvlText w:val="%4."/>
+      <w:lvlJc w:val="left"/>
+      <w:pPr>
+        <w:ind w:left="2880" w:hanging="360"/>
+      </w:pPr>
+    </w:lvl>
+    <w:lvl w:ilvl="4" w:tplc="04160019" w:tentative="1">
+      <w:start w:val="1"/>
+      <w:numFmt w:val="lowerLetter"/>
+      <w:lvlText w:val="%5."/>
+      <w:lvlJc w:val="left"/>
+      <w:pPr>
+        <w:ind w:left="3600" w:hanging="360"/>
+      </w:pPr>
+    </w:lvl>
+    <w:lvl w:ilvl="5" w:tplc="0416001B" w:tentative="1">
+      <w:start w:val="1"/>
+      <w:numFmt w:val="lowerRoman"/>
+      <w:lvlText w:val="%6."/>
+      <w:lvlJc w:val="right"/>
+      <w:pPr>
+        <w:ind w:left="4320" w:hanging="180"/>
+      </w:pPr>
+    </w:lvl>
+    <w:lvl w:ilvl="6" w:tplc="0416000F" w:tentative="1">
+      <w:start w:val="1"/>
+      <w:numFmt w:val="decimal"/>
+      <w:lvlText w:val="%7."/>
+      <w:lvlJc w:val="left"/>
+      <w:pPr>
+        <w:ind w:left="5040" w:hanging="360"/>
+      </w:pPr>
+    </w:lvl>
+    <w:lvl w:ilvl="7" w:tplc="04160019" w:tentative="1">
+      <w:start w:val="1"/>
+      <w:numFmt w:val="lowerLetter"/>
+      <w:lvlText w:val="%8."/>
+      <w:lvlJc w:val="left"/>
+      <w:pPr>
+        <w:ind w:left="5760" w:hanging="360"/>
+      </w:pPr>
+    </w:lvl>
+    <w:lvl w:ilvl="8" w:tplc="0416001B" w:tentative="1">
+      <w:start w:val="1"/>
+      <w:numFmt w:val="lowerRoman"/>
+      <w:lvlText w:val="%9."/>
+      <w:lvlJc w:val="right"/>
+      <w:pPr>
+        <w:ind w:left="6480" w:hanging="180"/>
+      </w:pPr>
+    </w:lvl>
+  </w:abstractNum>
+  <w:abstractNum w:abstractNumId="2" w15:restartNumberingAfterBreak="0">
+    <w:nsid w:val="19EB7173"/>
+    <w:multiLevelType w:val="hybridMultilevel"/>
+    <w:tmpl w:val="0E788BF6"/>
+    <w:lvl w:ilvl="0" w:tplc="0416000F">
+      <w:start w:val="1"/>
+      <w:numFmt w:val="decimal"/>
+      <w:lvlText w:val="%1."/>
+      <w:lvlJc w:val="left"/>
+      <w:pPr>
+        <w:ind w:left="720" w:hanging="360"/>
+      </w:pPr>
+    </w:lvl>
+    <w:lvl w:ilvl="1" w:tplc="04160019">
+      <w:start w:val="1"/>
+      <w:numFmt w:val="lowerLetter"/>
+      <w:lvlText w:val="%2."/>
+      <w:lvlJc w:val="left"/>
+      <w:pPr>
+        <w:ind w:left="1440" w:hanging="360"/>
+      </w:pPr>
+    </w:lvl>
+    <w:lvl w:ilvl="2" w:tplc="0416001B" w:tentative="1">
+      <w:start w:val="1"/>
+      <w:numFmt w:val="lowerRoman"/>
+      <w:lvlText w:val="%3."/>
+      <w:lvlJc w:val="right"/>
+      <w:pPr>
+        <w:ind w:left="2160" w:hanging="180"/>
+      </w:pPr>
+    </w:lvl>
+    <w:lvl w:ilvl="3" w:tplc="0416000F" w:tentative="1">
+      <w:start w:val="1"/>
+      <w:numFmt w:val="decimal"/>
+      <w:lvlText w:val="%4."/>
+      <w:lvlJc w:val="left"/>
+      <w:pPr>
+        <w:ind w:left="2880" w:hanging="360"/>
+      </w:pPr>
+    </w:lvl>
+    <w:lvl w:ilvl="4" w:tplc="04160019" w:tentative="1">
+      <w:start w:val="1"/>
+      <w:numFmt w:val="lowerLetter"/>
+      <w:lvlText w:val="%5."/>
+      <w:lvlJc w:val="left"/>
+      <w:pPr>
+        <w:ind w:left="3600" w:hanging="360"/>
+      </w:pPr>
+    </w:lvl>
+    <w:lvl w:ilvl="5" w:tplc="0416001B" w:tentative="1">
+      <w:start w:val="1"/>
+      <w:numFmt w:val="lowerRoman"/>
+      <w:lvlText w:val="%6."/>
+      <w:lvlJc w:val="right"/>
+      <w:pPr>
+        <w:ind w:left="4320" w:hanging="180"/>
+      </w:pPr>
+    </w:lvl>
+    <w:lvl w:ilvl="6" w:tplc="0416000F" w:tentative="1">
+      <w:start w:val="1"/>
+      <w:numFmt w:val="decimal"/>
+      <w:lvlText w:val="%7."/>
+      <w:lvlJc w:val="left"/>
+      <w:pPr>
+        <w:ind w:left="5040" w:hanging="360"/>
+      </w:pPr>
+    </w:lvl>
+    <w:lvl w:ilvl="7" w:tplc="04160019" w:tentative="1">
+      <w:start w:val="1"/>
+      <w:numFmt w:val="lowerLetter"/>
+      <w:lvlText w:val="%8."/>
+      <w:lvlJc w:val="left"/>
+      <w:pPr>
+        <w:ind w:left="5760" w:hanging="360"/>
+      </w:pPr>
+    </w:lvl>
+    <w:lvl w:ilvl="8" w:tplc="0416001B" w:tentative="1">
+      <w:start w:val="1"/>
+      <w:numFmt w:val="lowerRoman"/>
+      <w:lvlText w:val="%9."/>
+      <w:lvlJc w:val="right"/>
+      <w:pPr>
+        <w:ind w:left="6480" w:hanging="180"/>
+      </w:pPr>
+    </w:lvl>
+  </w:abstractNum>
+  <w:abstractNum w:abstractNumId="3" w15:restartNumberingAfterBreak="0">
+    <w:nsid w:val="1BF25965"/>
+    <w:multiLevelType w:val="hybridMultilevel"/>
+    <w:tmpl w:val="8AA08996"/>
+    <w:lvl w:ilvl="0" w:tplc="0416000F">
+      <w:start w:val="1"/>
+      <w:numFmt w:val="decimal"/>
+      <w:lvlText w:val="%1."/>
+      <w:lvlJc w:val="left"/>
+      <w:pPr>
+        <w:ind w:left="720" w:hanging="360"/>
+      </w:pPr>
+    </w:lvl>
+    <w:lvl w:ilvl="1" w:tplc="04160019" w:tentative="1">
+      <w:start w:val="1"/>
+      <w:numFmt w:val="lowerLetter"/>
+      <w:lvlText w:val="%2."/>
+      <w:lvlJc w:val="left"/>
+      <w:pPr>
+        <w:ind w:left="1440" w:hanging="360"/>
+      </w:pPr>
+    </w:lvl>
+    <w:lvl w:ilvl="2" w:tplc="0416001B" w:tentative="1">
+      <w:start w:val="1"/>
+      <w:numFmt w:val="lowerRoman"/>
+      <w:lvlText w:val="%3."/>
+      <w:lvlJc w:val="right"/>
+      <w:pPr>
+        <w:ind w:left="2160" w:hanging="180"/>
+      </w:pPr>
+    </w:lvl>
+    <w:lvl w:ilvl="3" w:tplc="0416000F" w:tentative="1">
+      <w:start w:val="1"/>
+      <w:numFmt w:val="decimal"/>
+      <w:lvlText w:val="%4."/>
+      <w:lvlJc w:val="left"/>
+      <w:pPr>
+        <w:ind w:left="2880" w:hanging="360"/>
+      </w:pPr>
+    </w:lvl>
+    <w:lvl w:ilvl="4" w:tplc="04160019" w:tentative="1">
+      <w:start w:val="1"/>
+      <w:numFmt w:val="lowerLetter"/>
+      <w:lvlText w:val="%5."/>
+      <w:lvlJc w:val="left"/>
+      <w:pPr>
+        <w:ind w:left="3600" w:hanging="360"/>
+      </w:pPr>
+    </w:lvl>
+    <w:lvl w:ilvl="5" w:tplc="0416001B" w:tentative="1">
+      <w:start w:val="1"/>
+      <w:numFmt w:val="lowerRoman"/>
+      <w:lvlText w:val="%6."/>
+      <w:lvlJc w:val="right"/>
+      <w:pPr>
+        <w:ind w:left="4320" w:hanging="180"/>
+      </w:pPr>
+    </w:lvl>
+    <w:lvl w:ilvl="6" w:tplc="0416000F" w:tentative="1">
+      <w:start w:val="1"/>
+      <w:numFmt w:val="decimal"/>
+      <w:lvlText w:val="%7."/>
+      <w:lvlJc w:val="left"/>
+      <w:pPr>
+        <w:ind w:left="5040" w:hanging="360"/>
+      </w:pPr>
+    </w:lvl>
+    <w:lvl w:ilvl="7" w:tplc="04160019" w:tentative="1">
+      <w:start w:val="1"/>
+      <w:numFmt w:val="lowerLetter"/>
+      <w:lvlText w:val="%8."/>
+      <w:lvlJc w:val="left"/>
+      <w:pPr>
+        <w:ind w:left="5760" w:hanging="360"/>
+      </w:pPr>
+    </w:lvl>
+    <w:lvl w:ilvl="8" w:tplc="0416001B" w:tentative="1">
+      <w:start w:val="1"/>
+      <w:numFmt w:val="lowerRoman"/>
+      <w:lvlText w:val="%9."/>
+      <w:lvlJc w:val="right"/>
+      <w:pPr>
+        <w:ind w:left="6480" w:hanging="180"/>
+      </w:pPr>
+    </w:lvl>
+  </w:abstractNum>
+  <w:abstractNum w:abstractNumId="4" w15:restartNumberingAfterBreak="0">
     <w:nsid w:val="24563951"/>
     <w:multiLevelType w:val="hybridMultilevel"/>
     <w:tmpl w:val="294A6F88"/>
@@ -1418,7 +1692,98 @@
       </w:rPr>
     </w:lvl>
   </w:abstractNum>
-  <w:abstractNum w:abstractNumId="1" w15:restartNumberingAfterBreak="0">
+  <w:abstractNum w:abstractNumId="5" w15:restartNumberingAfterBreak="0">
+    <w:nsid w:val="24D07859"/>
+    <w:multiLevelType w:val="hybridMultilevel"/>
+    <w:tmpl w:val="EFE858FA"/>
+    <w:lvl w:ilvl="0" w:tplc="0416000F">
+      <w:start w:val="1"/>
+      <w:numFmt w:val="decimal"/>
+      <w:lvlText w:val="%1."/>
+      <w:lvlJc w:val="left"/>
+      <w:pPr>
+        <w:ind w:left="945" w:hanging="360"/>
+      </w:pPr>
+    </w:lvl>
+    <w:lvl w:ilvl="1" w:tplc="E0FA70E4">
+      <w:start w:val="1"/>
+      <w:numFmt w:val="lowerLetter"/>
+      <w:lvlText w:val="%2."/>
+      <w:lvlJc w:val="left"/>
+      <w:pPr>
+        <w:ind w:left="1665" w:hanging="360"/>
+      </w:pPr>
+      <w:rPr>
+        <w:rFonts w:ascii="Open Sans SemiBold" w:hAnsi="Open Sans SemiBold" w:cs="Noto Sans" w:hint="default"/>
+        <w:b w:val="0"/>
+        <w:bCs w:val="0"/>
+      </w:rPr>
+    </w:lvl>
+    <w:lvl w:ilvl="2" w:tplc="0416001B" w:tentative="1">
+      <w:start w:val="1"/>
+      <w:numFmt w:val="lowerRoman"/>
+      <w:lvlText w:val="%3."/>
+      <w:lvlJc w:val="right"/>
+      <w:pPr>
+        <w:ind w:left="2385" w:hanging="180"/>
+      </w:pPr>
+    </w:lvl>
+    <w:lvl w:ilvl="3" w:tplc="0416000F" w:tentative="1">
+      <w:start w:val="1"/>
+      <w:numFmt w:val="decimal"/>
+      <w:lvlText w:val="%4."/>
+      <w:lvlJc w:val="left"/>
+      <w:pPr>
+        <w:ind w:left="3105" w:hanging="360"/>
+      </w:pPr>
+    </w:lvl>
+    <w:lvl w:ilvl="4" w:tplc="04160019" w:tentative="1">
+      <w:start w:val="1"/>
+      <w:numFmt w:val="lowerLetter"/>
+      <w:lvlText w:val="%5."/>
+      <w:lvlJc w:val="left"/>
+      <w:pPr>
+        <w:ind w:left="3825" w:hanging="360"/>
+      </w:pPr>
+    </w:lvl>
+    <w:lvl w:ilvl="5" w:tplc="0416001B" w:tentative="1">
+      <w:start w:val="1"/>
+      <w:numFmt w:val="lowerRoman"/>
+      <w:lvlText w:val="%6."/>
+      <w:lvlJc w:val="right"/>
+      <w:pPr>
+        <w:ind w:left="4545" w:hanging="180"/>
+      </w:pPr>
+    </w:lvl>
+    <w:lvl w:ilvl="6" w:tplc="0416000F" w:tentative="1">
+      <w:start w:val="1"/>
+      <w:numFmt w:val="decimal"/>
+      <w:lvlText w:val="%7."/>
+      <w:lvlJc w:val="left"/>
+      <w:pPr>
+        <w:ind w:left="5265" w:hanging="360"/>
+      </w:pPr>
+    </w:lvl>
+    <w:lvl w:ilvl="7" w:tplc="04160019" w:tentative="1">
+      <w:start w:val="1"/>
+      <w:numFmt w:val="lowerLetter"/>
+      <w:lvlText w:val="%8."/>
+      <w:lvlJc w:val="left"/>
+      <w:pPr>
+        <w:ind w:left="5985" w:hanging="360"/>
+      </w:pPr>
+    </w:lvl>
+    <w:lvl w:ilvl="8" w:tplc="0416001B" w:tentative="1">
+      <w:start w:val="1"/>
+      <w:numFmt w:val="lowerRoman"/>
+      <w:lvlText w:val="%9."/>
+      <w:lvlJc w:val="right"/>
+      <w:pPr>
+        <w:ind w:left="6705" w:hanging="180"/>
+      </w:pPr>
+    </w:lvl>
+  </w:abstractNum>
+  <w:abstractNum w:abstractNumId="6" w15:restartNumberingAfterBreak="0">
     <w:nsid w:val="32A51C6F"/>
     <w:multiLevelType w:val="multilevel"/>
     <w:tmpl w:val="0D609298"/>
@@ -1533,7 +1898,7 @@
       </w:rPr>
     </w:lvl>
   </w:abstractNum>
-  <w:abstractNum w:abstractNumId="2" w15:restartNumberingAfterBreak="0">
+  <w:abstractNum w:abstractNumId="7" w15:restartNumberingAfterBreak="0">
     <w:nsid w:val="56414D83"/>
     <w:multiLevelType w:val="multilevel"/>
     <w:tmpl w:val="CCF0CCE8"/>
@@ -1646,14 +2011,214 @@
       </w:pPr>
     </w:lvl>
   </w:abstractNum>
+  <w:abstractNum w:abstractNumId="8" w15:restartNumberingAfterBreak="0">
+    <w:nsid w:val="68972EE0"/>
+    <w:multiLevelType w:val="hybridMultilevel"/>
+    <w:tmpl w:val="6A802EB2"/>
+    <w:lvl w:ilvl="0" w:tplc="0416000F">
+      <w:start w:val="1"/>
+      <w:numFmt w:val="decimal"/>
+      <w:lvlText w:val="%1."/>
+      <w:lvlJc w:val="left"/>
+      <w:pPr>
+        <w:ind w:left="720" w:hanging="360"/>
+      </w:pPr>
+      <w:rPr>
+        <w:rFonts w:hint="default"/>
+      </w:rPr>
+    </w:lvl>
+    <w:lvl w:ilvl="1" w:tplc="04160019" w:tentative="1">
+      <w:start w:val="1"/>
+      <w:numFmt w:val="lowerLetter"/>
+      <w:lvlText w:val="%2."/>
+      <w:lvlJc w:val="left"/>
+      <w:pPr>
+        <w:ind w:left="1440" w:hanging="360"/>
+      </w:pPr>
+    </w:lvl>
+    <w:lvl w:ilvl="2" w:tplc="0416001B" w:tentative="1">
+      <w:start w:val="1"/>
+      <w:numFmt w:val="lowerRoman"/>
+      <w:lvlText w:val="%3."/>
+      <w:lvlJc w:val="right"/>
+      <w:pPr>
+        <w:ind w:left="2160" w:hanging="180"/>
+      </w:pPr>
+    </w:lvl>
+    <w:lvl w:ilvl="3" w:tplc="0416000F" w:tentative="1">
+      <w:start w:val="1"/>
+      <w:numFmt w:val="decimal"/>
+      <w:lvlText w:val="%4."/>
+      <w:lvlJc w:val="left"/>
+      <w:pPr>
+        <w:ind w:left="2880" w:hanging="360"/>
+      </w:pPr>
+    </w:lvl>
+    <w:lvl w:ilvl="4" w:tplc="04160019" w:tentative="1">
+      <w:start w:val="1"/>
+      <w:numFmt w:val="lowerLetter"/>
+      <w:lvlText w:val="%5."/>
+      <w:lvlJc w:val="left"/>
+      <w:pPr>
+        <w:ind w:left="3600" w:hanging="360"/>
+      </w:pPr>
+    </w:lvl>
+    <w:lvl w:ilvl="5" w:tplc="0416001B" w:tentative="1">
+      <w:start w:val="1"/>
+      <w:numFmt w:val="lowerRoman"/>
+      <w:lvlText w:val="%6."/>
+      <w:lvlJc w:val="right"/>
+      <w:pPr>
+        <w:ind w:left="4320" w:hanging="180"/>
+      </w:pPr>
+    </w:lvl>
+    <w:lvl w:ilvl="6" w:tplc="0416000F" w:tentative="1">
+      <w:start w:val="1"/>
+      <w:numFmt w:val="decimal"/>
+      <w:lvlText w:val="%7."/>
+      <w:lvlJc w:val="left"/>
+      <w:pPr>
+        <w:ind w:left="5040" w:hanging="360"/>
+      </w:pPr>
+    </w:lvl>
+    <w:lvl w:ilvl="7" w:tplc="04160019" w:tentative="1">
+      <w:start w:val="1"/>
+      <w:numFmt w:val="lowerLetter"/>
+      <w:lvlText w:val="%8."/>
+      <w:lvlJc w:val="left"/>
+      <w:pPr>
+        <w:ind w:left="5760" w:hanging="360"/>
+      </w:pPr>
+    </w:lvl>
+    <w:lvl w:ilvl="8" w:tplc="0416001B" w:tentative="1">
+      <w:start w:val="1"/>
+      <w:numFmt w:val="lowerRoman"/>
+      <w:lvlText w:val="%9."/>
+      <w:lvlJc w:val="right"/>
+      <w:pPr>
+        <w:ind w:left="6480" w:hanging="180"/>
+      </w:pPr>
+    </w:lvl>
+  </w:abstractNum>
+  <w:abstractNum w:abstractNumId="9" w15:restartNumberingAfterBreak="0">
+    <w:nsid w:val="7FAB0987"/>
+    <w:multiLevelType w:val="hybridMultilevel"/>
+    <w:tmpl w:val="A96C25CC"/>
+    <w:lvl w:ilvl="0" w:tplc="7BCCC4E6">
+      <w:start w:val="1"/>
+      <w:numFmt w:val="decimal"/>
+      <w:pStyle w:val="Ttulo1"/>
+      <w:lvlText w:val="%1)"/>
+      <w:lvlJc w:val="left"/>
+      <w:pPr>
+        <w:ind w:left="720" w:hanging="360"/>
+      </w:pPr>
+      <w:rPr>
+        <w:rFonts w:hint="default"/>
+      </w:rPr>
+    </w:lvl>
+    <w:lvl w:ilvl="1" w:tplc="04160019" w:tentative="1">
+      <w:start w:val="1"/>
+      <w:numFmt w:val="lowerLetter"/>
+      <w:lvlText w:val="%2."/>
+      <w:lvlJc w:val="left"/>
+      <w:pPr>
+        <w:ind w:left="1440" w:hanging="360"/>
+      </w:pPr>
+    </w:lvl>
+    <w:lvl w:ilvl="2" w:tplc="0416001B" w:tentative="1">
+      <w:start w:val="1"/>
+      <w:numFmt w:val="lowerRoman"/>
+      <w:lvlText w:val="%3."/>
+      <w:lvlJc w:val="right"/>
+      <w:pPr>
+        <w:ind w:left="2160" w:hanging="180"/>
+      </w:pPr>
+    </w:lvl>
+    <w:lvl w:ilvl="3" w:tplc="0416000F" w:tentative="1">
+      <w:start w:val="1"/>
+      <w:numFmt w:val="decimal"/>
+      <w:lvlText w:val="%4."/>
+      <w:lvlJc w:val="left"/>
+      <w:pPr>
+        <w:ind w:left="2880" w:hanging="360"/>
+      </w:pPr>
+    </w:lvl>
+    <w:lvl w:ilvl="4" w:tplc="04160019" w:tentative="1">
+      <w:start w:val="1"/>
+      <w:numFmt w:val="lowerLetter"/>
+      <w:lvlText w:val="%5."/>
+      <w:lvlJc w:val="left"/>
+      <w:pPr>
+        <w:ind w:left="3600" w:hanging="360"/>
+      </w:pPr>
+    </w:lvl>
+    <w:lvl w:ilvl="5" w:tplc="0416001B" w:tentative="1">
+      <w:start w:val="1"/>
+      <w:numFmt w:val="lowerRoman"/>
+      <w:lvlText w:val="%6."/>
+      <w:lvlJc w:val="right"/>
+      <w:pPr>
+        <w:ind w:left="4320" w:hanging="180"/>
+      </w:pPr>
+    </w:lvl>
+    <w:lvl w:ilvl="6" w:tplc="0416000F" w:tentative="1">
+      <w:start w:val="1"/>
+      <w:numFmt w:val="decimal"/>
+      <w:lvlText w:val="%7."/>
+      <w:lvlJc w:val="left"/>
+      <w:pPr>
+        <w:ind w:left="5040" w:hanging="360"/>
+      </w:pPr>
+    </w:lvl>
+    <w:lvl w:ilvl="7" w:tplc="04160019" w:tentative="1">
+      <w:start w:val="1"/>
+      <w:numFmt w:val="lowerLetter"/>
+      <w:lvlText w:val="%8."/>
+      <w:lvlJc w:val="left"/>
+      <w:pPr>
+        <w:ind w:left="5760" w:hanging="360"/>
+      </w:pPr>
+    </w:lvl>
+    <w:lvl w:ilvl="8" w:tplc="0416001B" w:tentative="1">
+      <w:start w:val="1"/>
+      <w:numFmt w:val="lowerRoman"/>
+      <w:lvlText w:val="%9."/>
+      <w:lvlJc w:val="right"/>
+      <w:pPr>
+        <w:ind w:left="6480" w:hanging="180"/>
+      </w:pPr>
+    </w:lvl>
+  </w:abstractNum>
   <w:num w:numId="1" w16cid:durableId="472794476">
+    <w:abstractNumId w:val="6"/>
+  </w:num>
+  <w:num w:numId="2" w16cid:durableId="1692680038">
+    <w:abstractNumId w:val="7"/>
+  </w:num>
+  <w:num w:numId="3" w16cid:durableId="169025812">
+    <w:abstractNumId w:val="4"/>
+  </w:num>
+  <w:num w:numId="4" w16cid:durableId="731856162">
     <w:abstractNumId w:val="1"/>
   </w:num>
-  <w:num w:numId="2" w16cid:durableId="1692680038">
+  <w:num w:numId="5" w16cid:durableId="1667706549">
+    <w:abstractNumId w:val="9"/>
+  </w:num>
+  <w:num w:numId="6" w16cid:durableId="1433821921">
+    <w:abstractNumId w:val="3"/>
+  </w:num>
+  <w:num w:numId="7" w16cid:durableId="299002781">
+    <w:abstractNumId w:val="8"/>
+  </w:num>
+  <w:num w:numId="8" w16cid:durableId="1562013900">
+    <w:abstractNumId w:val="5"/>
+  </w:num>
+  <w:num w:numId="9" w16cid:durableId="1615791949">
+    <w:abstractNumId w:val="0"/>
+  </w:num>
+  <w:num w:numId="10" w16cid:durableId="488790822">
     <w:abstractNumId w:val="2"/>
-  </w:num>
-  <w:num w:numId="3" w16cid:durableId="169025812">
-    <w:abstractNumId w:val="0"/>
   </w:num>
 </w:numbering>
 </file>
@@ -2064,20 +2629,22 @@
   </w:style>
   <w:style w:type="paragraph" w:styleId="Ttulo1">
     <w:name w:val="heading 1"/>
-    <w:basedOn w:val="Normal"/>
+    <w:basedOn w:val="PargrafodaLista"/>
     <w:next w:val="Normal"/>
     <w:uiPriority w:val="9"/>
     <w:qFormat/>
+    <w:rsid w:val="00757F26"/>
     <w:pPr>
-      <w:keepNext/>
-      <w:keepLines/>
-      <w:spacing w:before="480" w:after="120"/>
+      <w:numPr>
+        <w:numId w:val="5"/>
+      </w:numPr>
+      <w:spacing w:before="160"/>
+      <w:ind w:left="425" w:hanging="425"/>
+      <w:jc w:val="both"/>
       <w:outlineLvl w:val="0"/>
     </w:pPr>
     <w:rPr>
-      <w:b/>
-      <w:sz w:val="48"/>
-      <w:szCs w:val="48"/>
+      <w:rFonts w:ascii="Open Sans SemiBold" w:eastAsia="Open Sans" w:hAnsi="Open Sans SemiBold" w:cs="Open Sans"/>
     </w:rPr>
   </w:style>
   <w:style w:type="paragraph" w:styleId="Ttulo2">
@@ -2450,12 +3017,35 @@
     <w:basedOn w:val="Fontepargpadro"/>
     <w:rsid w:val="001C4EE0"/>
   </w:style>
+  <w:style w:type="character" w:styleId="RefernciaSutil">
+    <w:name w:val="Subtle Reference"/>
+    <w:uiPriority w:val="31"/>
+    <w:qFormat/>
+    <w:rsid w:val="008B7E03"/>
+    <w:rPr>
+      <w:rFonts w:ascii="Cascadia Mono Light" w:eastAsia="Open Sans" w:hAnsi="Cascadia Mono Light" w:cs="Cascadia Mono Light"/>
+    </w:rPr>
+  </w:style>
+  <w:style w:type="paragraph" w:styleId="SemEspaamento">
+    <w:name w:val="No Spacing"/>
+    <w:uiPriority w:val="1"/>
+    <w:qFormat/>
+    <w:rsid w:val="008B7E03"/>
+    <w:pPr>
+      <w:spacing w:after="0" w:line="240" w:lineRule="auto"/>
+      <w:ind w:left="426"/>
+    </w:pPr>
+    <w:rPr>
+      <w:rFonts w:ascii="Cascadia Code" w:eastAsiaTheme="minorHAnsi" w:hAnsi="Cascadia Code" w:cstheme="minorBidi"/>
+      <w:lang w:eastAsia="en-US"/>
+    </w:rPr>
+  </w:style>
   <w:style w:type="character" w:styleId="Hyperlink">
     <w:name w:val="Hyperlink"/>
     <w:basedOn w:val="Fontepargpadro"/>
     <w:uiPriority w:val="99"/>
     <w:unhideWhenUsed/>
-    <w:rsid w:val="00150CE5"/>
+    <w:rsid w:val="00153A0A"/>
     <w:rPr>
       <w:color w:val="0563C1" w:themeColor="hyperlink"/>
       <w:u w:val="single"/>
@@ -2467,7 +3057,7 @@
     <w:uiPriority w:val="99"/>
     <w:semiHidden/>
     <w:unhideWhenUsed/>
-    <w:rsid w:val="00150CE5"/>
+    <w:rsid w:val="00153A0A"/>
     <w:rPr>
       <w:color w:val="605E5C"/>
       <w:shd w:val="clear" w:color="auto" w:fill="E1DFDD"/>
@@ -2772,24 +3362,12 @@
 </file>
 
 <file path=customXml/item1.xml><?xml version="1.0" encoding="utf-8"?>
-<b:Sources xmlns:b="http://schemas.openxmlformats.org/officeDocument/2006/bibliography" xmlns="http://schemas.openxmlformats.org/officeDocument/2006/bibliography" SelectedStyle="\APASixthEditionOfficeOnline.xsl" StyleName="APA" Version="6"/>
-</file>
-
-<file path=customXml/item2.xml><?xml version="1.0" encoding="utf-8"?>
 <go:gDocsCustomXmlDataStorage xmlns:go="http://customooxmlschemas.google.com/" xmlns:r="http://schemas.openxmlformats.org/officeDocument/2006/relationships" uri="GoogleDocsCustomDataVersion1">
   <go:docsCustomData xmlns:go="http://customooxmlschemas.google.com/" roundtripDataSignature="AMtx7mjGP3te94moZvyteFRAxm2tV6M29g==">AMUW2mWM2PvsPWcTxZDLj8Rmor+ZvFhkxQs8oHvVAMAiBXI4yJY5dL/EqXHSB5N0bqqQFhZ17A9cV9ciDNOOMnF65oUk8irKBZU/c1v2fQb53i7nskt7PCAGPEgYLYm1W9axgla1cd8u</go:docsCustomData>
 </go:gDocsCustomXmlDataStorage>
 </file>
 
 <file path=customXml/itemProps1.xml><?xml version="1.0" encoding="utf-8"?>
-<ds:datastoreItem xmlns:ds="http://schemas.openxmlformats.org/officeDocument/2006/customXml" ds:itemID="{F3EB4B64-9E83-4B4E-AF47-2D35A85BFFF6}">
-  <ds:schemaRefs>
-    <ds:schemaRef ds:uri="http://schemas.openxmlformats.org/officeDocument/2006/bibliography"/>
-  </ds:schemaRefs>
-</ds:datastoreItem>
-</file>
-
-<file path=customXml/itemProps2.xml><?xml version="1.0" encoding="utf-8"?>
 <ds:datastoreItem xmlns:ds="http://schemas.openxmlformats.org/officeDocument/2006/customXml" ds:itemID="{11111111-1234-1234-1234-123412341234}">
   <ds:schemaRefs>
     <ds:schemaRef ds:uri="http://customooxmlschemas.google.com/"/>

--- a/avaliacoes/avaliacao-04/avaliacao-04.docx
+++ b/avaliacoes/avaliacao-04/avaliacao-04.docx
@@ -643,24 +643,14 @@
       <w:r>
         <w:t xml:space="preserve">Figura </w:t>
       </w:r>
-      <w:r>
-        <w:fldChar w:fldCharType="begin"/>
-      </w:r>
-      <w:r>
-        <w:instrText xml:space="preserve"> SEQ Figura \* ARABIC </w:instrText>
-      </w:r>
-      <w:r>
-        <w:fldChar w:fldCharType="separate"/>
-      </w:r>
-      <w:r>
-        <w:rPr>
-          <w:noProof/>
-        </w:rPr>
-        <w:t>2</w:t>
-      </w:r>
-      <w:r>
-        <w:fldChar w:fldCharType="end"/>
-      </w:r>
+      <w:fldSimple w:instr=" SEQ Figura \* ARABIC ">
+        <w:r>
+          <w:rPr>
+            <w:noProof/>
+          </w:rPr>
+          <w:t>2</w:t>
+        </w:r>
+      </w:fldSimple>
       <w:r>
         <w:t xml:space="preserve">. Verificação do </w:t>
       </w:r>
@@ -708,8 +698,16 @@
           <w:rFonts w:ascii="Open Sans" w:eastAsia="Open Sans" w:hAnsi="Open Sans" w:cs="Open Sans"/>
         </w:rPr>
         <w:lastRenderedPageBreak/>
-        <w:t>Instalar o MySQL</w:t>
-      </w:r>
+        <w:t xml:space="preserve">Instalar o </w:t>
+      </w:r>
+      <w:proofErr w:type="spellStart"/>
+      <w:r>
+        <w:rPr>
+          <w:rFonts w:ascii="Open Sans" w:eastAsia="Open Sans" w:hAnsi="Open Sans" w:cs="Open Sans"/>
+        </w:rPr>
+        <w:t>MariaDB</w:t>
+      </w:r>
+      <w:proofErr w:type="spellEnd"/>
       <w:r>
         <w:rPr>
           <w:rFonts w:ascii="Open Sans" w:eastAsia="Open Sans" w:hAnsi="Open Sans" w:cs="Open Sans"/>
@@ -794,7 +792,18 @@
         </w:r>
       </w:fldSimple>
       <w:r>
-        <w:t>. Instalação do MySQL.</w:t>
+        <w:t xml:space="preserve">. Instalação do </w:t>
+      </w:r>
+      <w:proofErr w:type="spellStart"/>
+      <w:r>
+        <w:t>M</w:t>
+      </w:r>
+      <w:r>
+        <w:t>ariaDB</w:t>
+      </w:r>
+      <w:proofErr w:type="spellEnd"/>
+      <w:r>
+        <w:t>.</w:t>
       </w:r>
     </w:p>
     <w:p>
@@ -882,7 +891,15 @@
         </w:r>
       </w:fldSimple>
       <w:r>
-        <w:t>. Configuração do MySQL.</w:t>
+        <w:t xml:space="preserve">. Configuração do </w:t>
+      </w:r>
+      <w:proofErr w:type="spellStart"/>
+      <w:r>
+        <w:t>MariaDB</w:t>
+      </w:r>
+      <w:proofErr w:type="spellEnd"/>
+      <w:r>
+        <w:t>.</w:t>
       </w:r>
     </w:p>
     <w:p>
